--- a/help.docx
+++ b/help.docx
@@ -73,7 +73,13 @@
         <w:t>«</w:t>
       </w:r>
       <w:r>
-        <w:t>.par</w:t>
+        <w:rPr>
+          <w:lang w:val="ru-RU"/>
+        </w:rPr>
+        <w:t>.</w:t>
+      </w:r>
+      <w:r>
+        <w:t>par</w:t>
       </w:r>
       <w:r>
         <w:rPr>
@@ -113,7 +119,21 @@
         <w:rPr>
           <w:lang w:val="ru-RU"/>
         </w:rPr>
-        <w:t xml:space="preserve"> в «.par» файле принимает значения  1 или 2, если это угол изгиба держателя образца. В таком случае 1 соответствует 55 градусам, а 2 – 65.</w:t>
+        <w:t xml:space="preserve"> в «.</w:t>
+      </w:r>
+      <w:proofErr w:type="spellStart"/>
+      <w:r>
+        <w:rPr>
+          <w:lang w:val="ru-RU"/>
+        </w:rPr>
+        <w:t>par</w:t>
+      </w:r>
+      <w:proofErr w:type="spellEnd"/>
+      <w:r>
+        <w:rPr>
+          <w:lang w:val="ru-RU"/>
+        </w:rPr>
+        <w:t>» файле принимает значения  1 или 2, если это угол изгиба держателя образца. В таком случае 1 соответствует 55 градусам, а 2 – 65.</w:t>
       </w:r>
     </w:p>
     <w:p>
@@ -179,7 +199,21 @@
         <w:rPr>
           <w:lang w:val="ru-RU"/>
         </w:rPr>
-        <w:t>параметра отличается от 0, 1 или 2 скорее всего приведёт в падению программы.</w:t>
+        <w:t xml:space="preserve">параметра отличается от 0, 1 или </w:t>
+      </w:r>
+      <w:proofErr w:type="gramStart"/>
+      <w:r>
+        <w:rPr>
+          <w:lang w:val="ru-RU"/>
+        </w:rPr>
+        <w:t>2</w:t>
+      </w:r>
+      <w:proofErr w:type="gramEnd"/>
+      <w:r>
+        <w:rPr>
+          <w:lang w:val="ru-RU"/>
+        </w:rPr>
+        <w:t xml:space="preserve"> скорее всего приведёт в падению программы.</w:t>
       </w:r>
     </w:p>
     <w:p>
@@ -273,7 +307,21 @@
         <w:rPr>
           <w:lang w:val="ru-RU"/>
         </w:rPr>
-        <w:t>, так и одиночными. Однако расчёт моментов для последних невозможен.</w:t>
+        <w:t xml:space="preserve">, так и одиночными. Однако расчёт моментов </w:t>
+      </w:r>
+      <w:proofErr w:type="gramStart"/>
+      <w:r>
+        <w:rPr>
+          <w:lang w:val="ru-RU"/>
+        </w:rPr>
+        <w:t>для</w:t>
+      </w:r>
+      <w:proofErr w:type="gramEnd"/>
+      <w:r>
+        <w:rPr>
+          <w:lang w:val="ru-RU"/>
+        </w:rPr>
+        <w:t xml:space="preserve"> последних невозможен.</w:t>
       </w:r>
     </w:p>
     <w:p>
@@ -286,7 +334,29 @@
         <w:rPr>
           <w:lang w:val="ru-RU"/>
         </w:rPr>
-        <w:t>Подсовывание файлов с обрезанными пиками(недоснятые спектры) приводит к падению программы.</w:t>
+        <w:t>Подсовывание файлов с обрезанными пикам</w:t>
+      </w:r>
+      <w:proofErr w:type="gramStart"/>
+      <w:r>
+        <w:rPr>
+          <w:lang w:val="ru-RU"/>
+        </w:rPr>
+        <w:t>и(</w:t>
+      </w:r>
+      <w:proofErr w:type="spellStart"/>
+      <w:proofErr w:type="gramEnd"/>
+      <w:r>
+        <w:rPr>
+          <w:lang w:val="ru-RU"/>
+        </w:rPr>
+        <w:t>недоснятые</w:t>
+      </w:r>
+      <w:proofErr w:type="spellEnd"/>
+      <w:r>
+        <w:rPr>
+          <w:lang w:val="ru-RU"/>
+        </w:rPr>
+        <w:t xml:space="preserve"> спектры) приводит к падению программы.</w:t>
       </w:r>
     </w:p>
     <w:p>
@@ -314,6 +384,9 @@
     <w:p>
       <w:pPr>
         <w:pStyle w:val="Heading2"/>
+        <w:rPr>
+          <w:lang w:val="ru-RU"/>
+        </w:rPr>
       </w:pPr>
       <w:r>
         <w:rPr>
@@ -322,7 +395,16 @@
         <w:t>«</w:t>
       </w:r>
       <w:r>
-        <w:t>ref.ref</w:t>
+        <w:t>ref</w:t>
+      </w:r>
+      <w:r>
+        <w:rPr>
+          <w:lang w:val="ru-RU"/>
+        </w:rPr>
+        <w:t>.</w:t>
+      </w:r>
+      <w:r>
+        <w:t>ref</w:t>
       </w:r>
       <w:r>
         <w:rPr>
@@ -500,9 +582,11 @@
         </w:rPr>
         <w:t xml:space="preserve"> вычтен линейный фон, плечи спектра приведены в параллельное состояние малой подвижкой параметра </w:t>
       </w:r>
+      <w:proofErr w:type="spellStart"/>
       <w:r>
         <w:t>curv</w:t>
       </w:r>
+      <w:proofErr w:type="spellEnd"/>
       <w:r>
         <w:rPr>
           <w:lang w:val="ru-RU"/>
@@ -607,6 +691,9 @@
     <w:p>
       <w:pPr>
         <w:pStyle w:val="Heading2"/>
+        <w:rPr>
+          <w:lang w:val="ru-RU"/>
+        </w:rPr>
       </w:pPr>
       <w:r>
         <w:rPr>
@@ -615,8 +702,19 @@
         <w:t>«</w:t>
       </w:r>
       <w:r>
-        <w:t>settings.ini</w:t>
-      </w:r>
+        <w:t>settings</w:t>
+      </w:r>
+      <w:r>
+        <w:rPr>
+          <w:lang w:val="ru-RU"/>
+        </w:rPr>
+        <w:t>.</w:t>
+      </w:r>
+      <w:proofErr w:type="spellStart"/>
+      <w:r>
+        <w:t>ini</w:t>
+      </w:r>
+      <w:proofErr w:type="spellEnd"/>
       <w:r>
         <w:rPr>
           <w:lang w:val="ru-RU"/>
@@ -652,7 +750,21 @@
         <w:rPr>
           <w:lang w:val="ru-RU"/>
         </w:rPr>
-        <w:t xml:space="preserve"> и параметры ведения лог-файла.</w:t>
+        <w:t xml:space="preserve"> и параметры ведения </w:t>
+      </w:r>
+      <w:proofErr w:type="gramStart"/>
+      <w:r>
+        <w:rPr>
+          <w:lang w:val="ru-RU"/>
+        </w:rPr>
+        <w:t>лог-файла</w:t>
+      </w:r>
+      <w:proofErr w:type="gramEnd"/>
+      <w:r>
+        <w:rPr>
+          <w:lang w:val="ru-RU"/>
+        </w:rPr>
+        <w:t>.</w:t>
       </w:r>
     </w:p>
     <w:p>
@@ -666,7 +778,21 @@
           <w:lang w:val="ru-RU"/>
         </w:rPr>
         <w:lastRenderedPageBreak/>
-        <w:t xml:space="preserve">Не обязателен для работы, т.к. генерируется из предустановленных значений, но крайне рекомендуется иметь верную версию этого файла перед первым запуском программы. </w:t>
+        <w:t xml:space="preserve">Не </w:t>
+      </w:r>
+      <w:proofErr w:type="gramStart"/>
+      <w:r>
+        <w:rPr>
+          <w:lang w:val="ru-RU"/>
+        </w:rPr>
+        <w:t>обязателен</w:t>
+      </w:r>
+      <w:proofErr w:type="gramEnd"/>
+      <w:r>
+        <w:rPr>
+          <w:lang w:val="ru-RU"/>
+        </w:rPr>
+        <w:t xml:space="preserve"> для работы, т.к. генерируется из предустановленных значений, но крайне рекомендуется иметь верную версию этого файла перед первым запуском программы. </w:t>
       </w:r>
     </w:p>
     <w:p>
@@ -735,9 +861,11 @@
         </w:rPr>
         <w:t>.</w:t>
       </w:r>
+      <w:proofErr w:type="spellStart"/>
       <w:r>
         <w:t>ini</w:t>
       </w:r>
+      <w:proofErr w:type="spellEnd"/>
       <w:r>
         <w:rPr>
           <w:lang w:val="ru-RU"/>
@@ -755,7 +883,21 @@
         <w:rPr>
           <w:lang w:val="ru-RU"/>
         </w:rPr>
-        <w:t>Содержит отладочную информацию, пишется во время работы программы, поэтому размер файла пропорционален числу действий пользователя в последнем сеансе. Хранит исключительно внутрипрограмные переменные и временные метки.</w:t>
+        <w:t xml:space="preserve">Содержит отладочную информацию, пишется во время работы программы, поэтому размер файла пропорционален числу действий пользователя в последнем сеансе. Хранит исключительно </w:t>
+      </w:r>
+      <w:proofErr w:type="spellStart"/>
+      <w:r>
+        <w:rPr>
+          <w:lang w:val="ru-RU"/>
+        </w:rPr>
+        <w:t>внутрипрограмные</w:t>
+      </w:r>
+      <w:proofErr w:type="spellEnd"/>
+      <w:r>
+        <w:rPr>
+          <w:lang w:val="ru-RU"/>
+        </w:rPr>
+        <w:t xml:space="preserve"> переменные и временные метки.</w:t>
       </w:r>
     </w:p>
     <w:p>
@@ -776,9 +918,11 @@
         </w:rPr>
         <w:t>“</w:t>
       </w:r>
+      <w:proofErr w:type="spellStart"/>
       <w:r>
         <w:t>crashLogs</w:t>
       </w:r>
+      <w:proofErr w:type="spellEnd"/>
       <w:r>
         <w:rPr>
           <w:lang w:val="ru-RU"/>
@@ -2304,8 +2448,13 @@
                             <w:r>
                               <w:t xml:space="preserve"> </w:t>
                             </w:r>
+                            <w:proofErr w:type="spellStart"/>
                             <w:r>
-                              <w:t>sampleName Element angle1/angle2</w:t>
+                              <w:t>sampleName</w:t>
+                            </w:r>
+                            <w:proofErr w:type="spellEnd"/>
+                            <w:r>
+                              <w:t xml:space="preserve"> Element angle1/angle2</w:t>
                             </w:r>
                           </w:p>
                         </w:txbxContent>
@@ -2355,8 +2504,13 @@
                       <w:r>
                         <w:t xml:space="preserve"> </w:t>
                       </w:r>
+                      <w:proofErr w:type="spellStart"/>
                       <w:r>
-                        <w:t>sampleName Element angle1/angle2</w:t>
+                        <w:t>sampleName</w:t>
+                      </w:r>
+                      <w:proofErr w:type="spellEnd"/>
+                      <w:r>
+                        <w:t xml:space="preserve"> Element angle1/angle2</w:t>
                       </w:r>
                     </w:p>
                   </w:txbxContent>
@@ -3088,7 +3242,21 @@
                               <w:rPr>
                                 <w:lang w:val="ru-RU"/>
                               </w:rPr>
-                              <w:t>Файл без соответствующего .</w:t>
+                              <w:t xml:space="preserve">Файл без </w:t>
+                            </w:r>
+                            <w:proofErr w:type="gramStart"/>
+                            <w:r>
+                              <w:rPr>
+                                <w:lang w:val="ru-RU"/>
+                              </w:rPr>
+                              <w:t>соответствующего</w:t>
+                            </w:r>
+                            <w:proofErr w:type="gramEnd"/>
+                            <w:r>
+                              <w:rPr>
+                                <w:lang w:val="ru-RU"/>
+                              </w:rPr>
+                              <w:t xml:space="preserve"> .</w:t>
                             </w:r>
                             <w:r>
                               <w:t>par</w:t>
@@ -3124,7 +3292,21 @@
                         <w:rPr>
                           <w:lang w:val="ru-RU"/>
                         </w:rPr>
-                        <w:t>Файл без соответствующего .</w:t>
+                        <w:t xml:space="preserve">Файл без </w:t>
+                      </w:r>
+                      <w:proofErr w:type="gramStart"/>
+                      <w:r>
+                        <w:rPr>
+                          <w:lang w:val="ru-RU"/>
+                        </w:rPr>
+                        <w:t>соответствующего</w:t>
+                      </w:r>
+                      <w:proofErr w:type="gramEnd"/>
+                      <w:r>
+                        <w:rPr>
+                          <w:lang w:val="ru-RU"/>
+                        </w:rPr>
+                        <w:t xml:space="preserve"> .</w:t>
                       </w:r>
                       <w:r>
                         <w:t>par</w:t>
@@ -3516,9 +3698,11 @@
         </w:rPr>
         <w:t>“</w:t>
       </w:r>
+      <w:proofErr w:type="spellStart"/>
       <w:r>
         <w:t>selectPath</w:t>
       </w:r>
+      <w:proofErr w:type="spellEnd"/>
       <w:r>
         <w:rPr>
           <w:lang w:val="ru-RU"/>
@@ -3745,7 +3929,21 @@
         <w:rPr>
           <w:lang w:val="ru-RU"/>
         </w:rPr>
-        <w:t>После чего отобразится новая пара файлов и станет активной(тёмной). Активная пара отображается на второй вкладке.</w:t>
+        <w:t>После чего отобразится новая пара файлов и станет активно</w:t>
+      </w:r>
+      <w:proofErr w:type="gramStart"/>
+      <w:r>
+        <w:rPr>
+          <w:lang w:val="ru-RU"/>
+        </w:rPr>
+        <w:t>й(</w:t>
+      </w:r>
+      <w:proofErr w:type="gramEnd"/>
+      <w:r>
+        <w:rPr>
+          <w:lang w:val="ru-RU"/>
+        </w:rPr>
+        <w:t>тёмной). Активная пара отображается на второй вкладке.</w:t>
       </w:r>
     </w:p>
     <w:p>
@@ -3770,6 +3968,20 @@
         <w:t>На эту вкладку можно возвращаться в любое время, чтобы добавить, удалить пары или сменить активную пару. Однако стабильность программы наверняка выше, если не злоупотреблять созданием и удалением пар. Поэтому в случае работы с одиночными парами рекомендуется перезапускать программу после каждой пары.</w:t>
       </w:r>
     </w:p>
+    <w:p>
+      <w:pPr>
+        <w:rPr>
+          <w:lang w:val="ru-RU"/>
+        </w:rPr>
+      </w:pPr>
+      <w:r>
+        <w:rPr>
+          <w:lang w:val="ru-RU"/>
+        </w:rPr>
+        <w:br w:type="page"/>
+      </w:r>
+    </w:p>
+    <w:p/>
     <w:p>
       <w:pPr>
         <w:pStyle w:val="Heading2"/>
@@ -3854,11 +4066,33 @@
                                 <w:lang w:val="ru-RU"/>
                               </w:rPr>
                             </w:pPr>
+                            <w:proofErr w:type="spellStart"/>
                             <w:r>
                               <w:rPr>
                                 <w:lang w:val="ru-RU"/>
                               </w:rPr>
-                              <w:t>Коэфф. наклона линеаризаций.</w:t>
+                              <w:t>Коэфф</w:t>
+                            </w:r>
+                            <w:proofErr w:type="spellEnd"/>
+                            <w:r>
+                              <w:rPr>
+                                <w:lang w:val="ru-RU"/>
+                              </w:rPr>
+                              <w:t xml:space="preserve">. наклона </w:t>
+                            </w:r>
+                            <w:proofErr w:type="spellStart"/>
+                            <w:r>
+                              <w:rPr>
+                                <w:lang w:val="ru-RU"/>
+                              </w:rPr>
+                              <w:t>линеаризаций</w:t>
+                            </w:r>
+                            <w:proofErr w:type="spellEnd"/>
+                            <w:r>
+                              <w:rPr>
+                                <w:lang w:val="ru-RU"/>
+                              </w:rPr>
+                              <w:t>.</w:t>
                             </w:r>
                           </w:p>
                         </w:txbxContent>
@@ -3892,11 +4126,33 @@
                           <w:lang w:val="ru-RU"/>
                         </w:rPr>
                       </w:pPr>
+                      <w:proofErr w:type="spellStart"/>
                       <w:r>
                         <w:rPr>
                           <w:lang w:val="ru-RU"/>
                         </w:rPr>
-                        <w:t>Коэфф. наклона линеаризаций.</w:t>
+                        <w:t>Коэфф</w:t>
+                      </w:r>
+                      <w:proofErr w:type="spellEnd"/>
+                      <w:r>
+                        <w:rPr>
+                          <w:lang w:val="ru-RU"/>
+                        </w:rPr>
+                        <w:t xml:space="preserve">. наклона </w:t>
+                      </w:r>
+                      <w:proofErr w:type="spellStart"/>
+                      <w:r>
+                        <w:rPr>
+                          <w:lang w:val="ru-RU"/>
+                        </w:rPr>
+                        <w:t>линеаризаций</w:t>
+                      </w:r>
+                      <w:proofErr w:type="spellEnd"/>
+                      <w:r>
+                        <w:rPr>
+                          <w:lang w:val="ru-RU"/>
+                        </w:rPr>
+                        <w:t>.</w:t>
                       </w:r>
                     </w:p>
                   </w:txbxContent>
@@ -4794,7 +5050,7 @@
         <mc:AlternateContent>
           <mc:Choice Requires="wps">
             <w:drawing>
-              <wp:anchor distT="0" distB="0" distL="114300" distR="114300" simplePos="0" relativeHeight="251707392" behindDoc="0" locked="0" layoutInCell="1" allowOverlap="1" wp14:anchorId="19017F64" wp14:editId="6980EC81">
+              <wp:anchor distT="0" distB="0" distL="114300" distR="114300" simplePos="0" relativeHeight="251707392" behindDoc="0" locked="0" layoutInCell="1" allowOverlap="1" wp14:anchorId="16CFC832" wp14:editId="3C3FEB40">
                 <wp:simplePos x="0" y="0"/>
                 <wp:positionH relativeFrom="column">
                   <wp:posOffset>1619250</wp:posOffset>
@@ -4855,6 +5111,10 @@
           </mc:Choice>
           <mc:Fallback>
             <w:pict>
+              <v:shapetype id="_x0000_t32" coordsize="21600,21600" o:spt="32" o:oned="t" path="m,l21600,21600e" filled="f">
+                <v:path arrowok="t" fillok="f" o:connecttype="none"/>
+                <o:lock v:ext="edit" shapetype="t"/>
+              </v:shapetype>
               <v:shape id="Straight Arrow Connector 296" o:spid="_x0000_s1026" type="#_x0000_t32" style="position:absolute;margin-left:127.5pt;margin-top:250.15pt;width:30pt;height:165pt;flip:y;z-index:251707392;visibility:visible;mso-wrap-style:square;mso-width-percent:0;mso-height-percent:0;mso-wrap-distance-left:9pt;mso-wrap-distance-top:0;mso-wrap-distance-right:9pt;mso-wrap-distance-bottom:0;mso-position-horizontal:absolute;mso-position-horizontal-relative:text;mso-position-vertical:absolute;mso-position-vertical-relative:text;mso-width-percent:0;mso-height-percent:0;mso-width-relative:margin;mso-height-relative:margin" o:gfxdata="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" strokecolor="black [3213]">
                 <v:stroke endarrow="open"/>
               </v:shape>
@@ -4869,7 +5129,7 @@
         <mc:AlternateContent>
           <mc:Choice Requires="wps">
             <w:drawing>
-              <wp:anchor distT="0" distB="0" distL="114300" distR="114300" simplePos="0" relativeHeight="251705344" behindDoc="0" locked="0" layoutInCell="1" allowOverlap="1" wp14:anchorId="11FDEE27" wp14:editId="55A6071D">
+              <wp:anchor distT="0" distB="0" distL="114300" distR="114300" simplePos="0" relativeHeight="251705344" behindDoc="0" locked="0" layoutInCell="1" allowOverlap="1" wp14:anchorId="7B30BBDB" wp14:editId="17A3B6F3">
                 <wp:simplePos x="0" y="0"/>
                 <wp:positionH relativeFrom="column">
                   <wp:posOffset>1752600</wp:posOffset>
@@ -4985,7 +5245,7 @@
         <mc:AlternateContent>
           <mc:Choice Requires="wps">
             <w:drawing>
-              <wp:anchor distT="0" distB="0" distL="114300" distR="114300" simplePos="0" relativeHeight="251704320" behindDoc="0" locked="0" layoutInCell="1" allowOverlap="1" wp14:anchorId="5D6BBF2C" wp14:editId="0991DA72">
+              <wp:anchor distT="0" distB="0" distL="114300" distR="114300" simplePos="0" relativeHeight="251704320" behindDoc="0" locked="0" layoutInCell="1" allowOverlap="1" wp14:anchorId="7EAE3B73" wp14:editId="7D2BAD4D">
                 <wp:simplePos x="0" y="0"/>
                 <wp:positionH relativeFrom="column">
                   <wp:posOffset>828676</wp:posOffset>
@@ -5060,7 +5320,7 @@
         <mc:AlternateContent>
           <mc:Choice Requires="wps">
             <w:drawing>
-              <wp:anchor distT="0" distB="0" distL="114300" distR="114300" simplePos="0" relativeHeight="251702272" behindDoc="0" locked="0" layoutInCell="1" allowOverlap="1" wp14:anchorId="3B760AA0" wp14:editId="3A827358">
+              <wp:anchor distT="0" distB="0" distL="114300" distR="114300" simplePos="0" relativeHeight="251702272" behindDoc="0" locked="0" layoutInCell="1" allowOverlap="1" wp14:anchorId="0FA44D00" wp14:editId="2D2AAD60">
                 <wp:simplePos x="0" y="0"/>
                 <wp:positionH relativeFrom="column">
                   <wp:posOffset>2000250</wp:posOffset>
@@ -5202,7 +5462,7 @@
         <mc:AlternateContent>
           <mc:Choice Requires="wps">
             <w:drawing>
-              <wp:anchor distT="0" distB="0" distL="114300" distR="114300" simplePos="0" relativeHeight="251701248" behindDoc="0" locked="0" layoutInCell="1" allowOverlap="1" wp14:anchorId="398FBAEE" wp14:editId="5A030CA2">
+              <wp:anchor distT="0" distB="0" distL="114300" distR="114300" simplePos="0" relativeHeight="251701248" behindDoc="0" locked="0" layoutInCell="1" allowOverlap="1" wp14:anchorId="594A1470" wp14:editId="09FF015B">
                 <wp:simplePos x="0" y="0"/>
                 <wp:positionH relativeFrom="column">
                   <wp:posOffset>2238376</wp:posOffset>
@@ -5277,7 +5537,7 @@
         <mc:AlternateContent>
           <mc:Choice Requires="wps">
             <w:drawing>
-              <wp:anchor distT="0" distB="0" distL="114300" distR="114300" simplePos="0" relativeHeight="251699200" behindDoc="0" locked="0" layoutInCell="1" allowOverlap="1" wp14:anchorId="42088A54" wp14:editId="5CAF8C6F">
+              <wp:anchor distT="0" distB="0" distL="114300" distR="114300" simplePos="0" relativeHeight="251699200" behindDoc="0" locked="0" layoutInCell="1" allowOverlap="1" wp14:anchorId="16E3AC6B" wp14:editId="375A4CBA">
                 <wp:simplePos x="0" y="0"/>
                 <wp:positionH relativeFrom="column">
                   <wp:posOffset>85725</wp:posOffset>
@@ -5393,7 +5653,7 @@
         <mc:AlternateContent>
           <mc:Choice Requires="wps">
             <w:drawing>
-              <wp:anchor distT="0" distB="0" distL="114300" distR="114300" simplePos="0" relativeHeight="251698176" behindDoc="0" locked="0" layoutInCell="1" allowOverlap="1" wp14:anchorId="55AB68F2" wp14:editId="2BE5F7F6">
+              <wp:anchor distT="0" distB="0" distL="114300" distR="114300" simplePos="0" relativeHeight="251698176" behindDoc="0" locked="0" layoutInCell="1" allowOverlap="1" wp14:anchorId="1E3E5CD4" wp14:editId="597C0203">
                 <wp:simplePos x="0" y="0"/>
                 <wp:positionH relativeFrom="column">
                   <wp:posOffset>981075</wp:posOffset>
@@ -5466,7 +5726,7 @@
           <w:noProof/>
         </w:rPr>
         <w:drawing>
-          <wp:inline distT="0" distB="0" distL="0" distR="0" wp14:anchorId="4A2A5386" wp14:editId="54D326AD">
+          <wp:inline distT="0" distB="0" distL="0" distR="0" wp14:anchorId="0566147F" wp14:editId="382CF2BA">
             <wp:extent cx="7372350" cy="4138295"/>
             <wp:effectExtent l="0" t="0" r="0" b="0"/>
             <wp:docPr id="288" name="Picture 288"/>
@@ -5718,7 +5978,6 @@
         <w:rPr>
           <w:lang w:val="ru-RU"/>
         </w:rPr>
-        <w:lastRenderedPageBreak/>
         <w:t xml:space="preserve">Выбрать режим </w:t>
       </w:r>
       <w:r>
@@ -5746,6 +6005,7 @@
         <w:rPr>
           <w:lang w:val="ru-RU"/>
         </w:rPr>
+        <w:lastRenderedPageBreak/>
         <w:t xml:space="preserve">Выбрать число точек, по которым ведётся сглаживание, в графе </w:t>
       </w:r>
       <w:r>
@@ -6007,9 +6267,11 @@
         </w:rPr>
         <w:t xml:space="preserve"> </w:t>
       </w:r>
+      <w:proofErr w:type="spellStart"/>
       <w:r>
         <w:t>curv</w:t>
       </w:r>
+      <w:proofErr w:type="spellEnd"/>
       <w:r>
         <w:rPr>
           <w:lang w:val="ru-RU"/>
@@ -6020,7 +6282,21 @@
         <w:rPr>
           <w:lang w:val="ru-RU"/>
         </w:rPr>
-        <w:t>Использование этого коэффициента отличным от нуля позволяет притянуть разностный сигнал между пиками к нулю, но данная операция, скорее всего, незаконна.</w:t>
+        <w:t xml:space="preserve">Использование этого коэффициента </w:t>
+      </w:r>
+      <w:proofErr w:type="gramStart"/>
+      <w:r>
+        <w:rPr>
+          <w:lang w:val="ru-RU"/>
+        </w:rPr>
+        <w:t>отличным</w:t>
+      </w:r>
+      <w:proofErr w:type="gramEnd"/>
+      <w:r>
+        <w:rPr>
+          <w:lang w:val="ru-RU"/>
+        </w:rPr>
+        <w:t xml:space="preserve"> от нуля позволяет притянуть разностный сигнал между пиками к нулю, но данная операция, скорее всего, незаконна.</w:t>
       </w:r>
     </w:p>
     <w:p>
@@ -6151,9 +6427,11 @@
         </w:rPr>
         <w:t xml:space="preserve"> </w:t>
       </w:r>
+      <w:proofErr w:type="spellStart"/>
       <w:r>
         <w:t>curv</w:t>
       </w:r>
+      <w:proofErr w:type="spellEnd"/>
       <w:r>
         <w:rPr>
           <w:lang w:val="ru-RU"/>
@@ -6274,9 +6552,11 @@
         </w:rPr>
         <w:t xml:space="preserve"> </w:t>
       </w:r>
+      <w:proofErr w:type="spellStart"/>
       <w:r>
         <w:t>coeff</w:t>
       </w:r>
+      <w:proofErr w:type="spellEnd"/>
       <w:r>
         <w:rPr>
           <w:lang w:val="ru-RU"/>
@@ -6320,7 +6600,22 @@
         <w:t xml:space="preserve">Выбрать пункт </w:t>
       </w:r>
       <w:r>
-        <w:t>“stepped subtraction</w:t>
+        <w:rPr>
+          <w:lang w:val="ru-RU"/>
+        </w:rPr>
+        <w:t>“</w:t>
+      </w:r>
+      <w:r>
+        <w:t>stepped</w:t>
+      </w:r>
+      <w:r>
+        <w:rPr>
+          <w:lang w:val="ru-RU"/>
+        </w:rPr>
+        <w:t xml:space="preserve"> </w:t>
+      </w:r>
+      <w:r>
+        <w:t>subtraction</w:t>
       </w:r>
       <w:r>
         <w:rPr>
@@ -6536,46 +6831,43 @@
         <w:rPr>
           <w:lang w:val="ru-RU"/>
         </w:rPr>
-        <w:t xml:space="preserve">Выбрать пункт </w:t>
-      </w:r>
-      <w:r>
-        <w:rPr>
-          <w:lang w:val="ru-RU"/>
-        </w:rPr>
-        <w:t>“</w:t>
+        <w:t>Выбрать</w:t>
+      </w:r>
+      <w:r>
+        <w:t xml:space="preserve"> </w:t>
+      </w:r>
+      <w:r>
+        <w:rPr>
+          <w:lang w:val="ru-RU"/>
+        </w:rPr>
+        <w:t>пункт</w:t>
+      </w:r>
+      <w:r>
+        <w:t xml:space="preserve"> “</w:t>
       </w:r>
       <w:r>
         <w:t>integrate</w:t>
       </w:r>
       <w:r>
-        <w:rPr>
-          <w:lang w:val="ru-RU"/>
-        </w:rPr>
         <w:t xml:space="preserve"> </w:t>
       </w:r>
       <w:r>
         <w:t>this</w:t>
       </w:r>
       <w:r>
-        <w:rPr>
-          <w:lang w:val="ru-RU"/>
-        </w:rPr>
         <w:t xml:space="preserve"> </w:t>
       </w:r>
       <w:r>
         <w:t>file</w:t>
       </w:r>
       <w:r>
-        <w:rPr>
-          <w:lang w:val="ru-RU"/>
-        </w:rPr>
-        <w:t>”.</w:t>
-      </w:r>
-      <w:r>
-        <w:rPr>
-          <w:lang w:val="ru-RU"/>
-        </w:rPr>
-        <w:t xml:space="preserve"> Это отобразит точку-разделитель пиков на графике дихроизма и выполнит подсчёт интегралов полу суммы сигналов на всём интервале энергии,  сигнала дихроизма первого и второго пиков и величин эффективных моментов.</w:t>
+        <w:t xml:space="preserve">”. </w:t>
+      </w:r>
+      <w:r>
+        <w:rPr>
+          <w:lang w:val="ru-RU"/>
+        </w:rPr>
+        <w:t>Это отобразит точку-разделитель пиков на графике дихроизма и выполнит подсчёт интегралов полу суммы сигналов на всём интервале энергии,  сигнала дихроизма первого и второго пиков и величин эффективных моментов.</w:t>
       </w:r>
       <w:r>
         <w:rPr>
@@ -6665,7 +6957,21 @@
         <w:rPr>
           <w:lang w:val="ru-RU"/>
         </w:rPr>
-        <w:t>создаётся мнимая точка. После этого считаются аналогичные площади, и отображается их отношение к реальным.</w:t>
+        <w:t xml:space="preserve">создаётся мнимая точка. После этого считаются аналогичные площади, и отображается их отношение </w:t>
+      </w:r>
+      <w:proofErr w:type="gramStart"/>
+      <w:r>
+        <w:rPr>
+          <w:lang w:val="ru-RU"/>
+        </w:rPr>
+        <w:t>к</w:t>
+      </w:r>
+      <w:proofErr w:type="gramEnd"/>
+      <w:r>
+        <w:rPr>
+          <w:lang w:val="ru-RU"/>
+        </w:rPr>
+        <w:t xml:space="preserve"> реальным.</w:t>
       </w:r>
     </w:p>
     <w:p>
@@ -6785,7 +7091,7 @@
           <w:noProof/>
         </w:rPr>
         <w:drawing>
-          <wp:inline distT="0" distB="0" distL="0" distR="0" wp14:anchorId="7D7E5D74" wp14:editId="73D437EE">
+          <wp:inline distT="0" distB="0" distL="0" distR="0" wp14:anchorId="2F6891F4" wp14:editId="59B402F3">
             <wp:extent cx="2765895" cy="3038475"/>
             <wp:effectExtent l="0" t="0" r="0" b="0"/>
             <wp:docPr id="311" name="Picture 311"/>
@@ -6910,7 +7216,7 @@
           <w:noProof/>
         </w:rPr>
         <w:drawing>
-          <wp:inline distT="0" distB="0" distL="0" distR="0" wp14:anchorId="01361D67" wp14:editId="1412B33D">
+          <wp:inline distT="0" distB="0" distL="0" distR="0" wp14:anchorId="69E1FECA" wp14:editId="1DF87569">
             <wp:extent cx="2419350" cy="2838891"/>
             <wp:effectExtent l="0" t="0" r="0" b="0"/>
             <wp:docPr id="312" name="Picture 312"/>
@@ -6963,13 +7269,7 @@
         <w:rPr>
           <w:lang w:val="ru-RU"/>
         </w:rPr>
-        <w:t xml:space="preserve">Это приведёт к тому, что </w:t>
-      </w:r>
-      <w:r>
-        <w:rPr>
-          <w:lang w:val="ru-RU"/>
-        </w:rPr>
-        <w:t>от обоих краёв графика к разделителю будут проведены</w:t>
+        <w:t>Это приведёт к тому, что от обоих краёв графика к разделителю будут проведены</w:t>
       </w:r>
       <w:r>
         <w:rPr>
@@ -7407,6 +7707,7 @@
         </w:rPr>
         <w:t xml:space="preserve">и </w:t>
       </w:r>
+      <w:proofErr w:type="spellStart"/>
       <w:r>
         <w:t>N</w:t>
       </w:r>
@@ -7416,6 +7717,7 @@
         </w:rPr>
         <w:t>h</w:t>
       </w:r>
+      <w:proofErr w:type="spellEnd"/>
       <w:r>
         <w:rPr>
           <w:lang w:val="ru-RU"/>
@@ -7431,9 +7733,11 @@
         </w:rPr>
         <w:t>.</w:t>
       </w:r>
+      <w:proofErr w:type="spellStart"/>
       <w:r>
         <w:t>ini</w:t>
       </w:r>
+      <w:proofErr w:type="spellEnd"/>
       <w:r>
         <w:rPr>
           <w:lang w:val="ru-RU"/>
@@ -7445,14 +7749,7 @@
           <w:rFonts w:cstheme="minorHAnsi"/>
           <w:lang w:val="ru-RU"/>
         </w:rPr>
-        <w:t>φ</w:t>
-      </w:r>
-      <w:r>
-        <w:rPr>
-          <w:rFonts w:cstheme="minorHAnsi"/>
-          <w:lang w:val="ru-RU"/>
-        </w:rPr>
-        <w:t xml:space="preserve"> можно сдвинуть для каждого файла в отдельности.</w:t>
+        <w:t>φ можно сдвинуть для каждого файла в отдельности.</w:t>
       </w:r>
     </w:p>
     <w:p>
@@ -7482,22 +7779,1882 @@
       </w:r>
     </w:p>
     <w:p>
-      <w:pPr>
-        <w:rPr>
-          <w:lang w:val="ru-RU"/>
-        </w:rPr>
-      </w:pPr>
-      <w:r>
-        <w:rPr>
-          <w:lang w:val="ru-RU"/>
-        </w:rPr>
-        <w:t xml:space="preserve">Из-за ошибок машинного округления(наверное) эталонный спектр чуть-чуть отличается от реального, но </w:t>
-      </w:r>
-      <w:r>
-        <w:rPr>
-          <w:lang w:val="ru-RU"/>
-        </w:rPr>
-        <w:t>такого масштаба поправка</w:t>
+      <w:r>
+        <w:rPr>
+          <w:lang w:val="ru-RU"/>
+        </w:rPr>
+        <w:t>Из-за ошибок машинного округлени</w:t>
+      </w:r>
+      <w:proofErr w:type="gramStart"/>
+      <w:r>
+        <w:rPr>
+          <w:lang w:val="ru-RU"/>
+        </w:rPr>
+        <w:t>я(</w:t>
+      </w:r>
+      <w:proofErr w:type="gramEnd"/>
+      <w:r>
+        <w:rPr>
+          <w:lang w:val="ru-RU"/>
+        </w:rPr>
+        <w:t xml:space="preserve">наверное) эталонный спектр чуть-чуть отличается от реального, но </w:t>
+      </w:r>
+      <w:r>
+        <w:rPr>
+          <w:lang w:val="ru-RU"/>
+        </w:rPr>
+        <w:t>такого масштаба поправка незаметна на фоне остальных.</w:t>
+      </w:r>
+    </w:p>
+    <w:p>
+      <w:r>
+        <w:br w:type="page"/>
+      </w:r>
+    </w:p>
+    <w:p>
+      <w:pPr>
+        <w:pStyle w:val="Heading2"/>
+        <w:rPr>
+          <w:lang w:val="ru-RU"/>
+        </w:rPr>
+      </w:pPr>
+      <w:r>
+        <w:rPr>
+          <w:noProof/>
+        </w:rPr>
+        <w:lastRenderedPageBreak/>
+        <mc:AlternateContent>
+          <mc:Choice Requires="wps">
+            <w:drawing>
+              <wp:anchor distT="0" distB="0" distL="114300" distR="114300" simplePos="0" relativeHeight="251727872" behindDoc="0" locked="0" layoutInCell="1" allowOverlap="1">
+                <wp:simplePos x="0" y="0"/>
+                <wp:positionH relativeFrom="column">
+                  <wp:posOffset>1457325</wp:posOffset>
+                </wp:positionH>
+                <wp:positionV relativeFrom="paragraph">
+                  <wp:posOffset>-228600</wp:posOffset>
+                </wp:positionV>
+                <wp:extent cx="5991225" cy="276225"/>
+                <wp:effectExtent l="0" t="0" r="28575" b="28575"/>
+                <wp:wrapNone/>
+                <wp:docPr id="27" name="Text Box 27"/>
+                <wp:cNvGraphicFramePr/>
+                <a:graphic xmlns:a="http://schemas.openxmlformats.org/drawingml/2006/main">
+                  <a:graphicData uri="http://schemas.microsoft.com/office/word/2010/wordprocessingShape">
+                    <wps:wsp>
+                      <wps:cNvSpPr txBox="1"/>
+                      <wps:spPr>
+                        <a:xfrm>
+                          <a:off x="0" y="0"/>
+                          <a:ext cx="5991225" cy="276225"/>
+                        </a:xfrm>
+                        <a:prstGeom prst="rect">
+                          <a:avLst/>
+                        </a:prstGeom>
+                        <a:solidFill>
+                          <a:schemeClr val="lt1"/>
+                        </a:solidFill>
+                        <a:ln w="6350">
+                          <a:solidFill>
+                            <a:prstClr val="black"/>
+                          </a:solidFill>
+                        </a:ln>
+                        <a:effectLst/>
+                      </wps:spPr>
+                      <wps:style>
+                        <a:lnRef idx="0">
+                          <a:schemeClr val="accent1"/>
+                        </a:lnRef>
+                        <a:fillRef idx="0">
+                          <a:schemeClr val="accent1"/>
+                        </a:fillRef>
+                        <a:effectRef idx="0">
+                          <a:schemeClr val="accent1"/>
+                        </a:effectRef>
+                        <a:fontRef idx="minor">
+                          <a:schemeClr val="dk1"/>
+                        </a:fontRef>
+                      </wps:style>
+                      <wps:txbx>
+                        <w:txbxContent>
+                          <w:p>
+                            <w:pPr>
+                              <w:rPr>
+                                <w:lang w:val="ru-RU"/>
+                              </w:rPr>
+                            </w:pPr>
+                            <w:r>
+                              <w:rPr>
+                                <w:lang w:val="ru-RU"/>
+                              </w:rPr>
+                              <w:t xml:space="preserve">Отношение сигнала дихроизма  к сигналу полу суммы в максимуме спектра для каждого файла. </w:t>
+                            </w:r>
+                          </w:p>
+                        </w:txbxContent>
+                      </wps:txbx>
+                      <wps:bodyPr rot="0" spcFirstLastPara="0" vertOverflow="overflow" horzOverflow="overflow" vert="horz" wrap="square" lIns="91440" tIns="45720" rIns="91440" bIns="45720" numCol="1" spcCol="0" rtlCol="0" fromWordArt="0" anchor="t" anchorCtr="0" forceAA="0" compatLnSpc="1">
+                        <a:prstTxWarp prst="textNoShape">
+                          <a:avLst/>
+                        </a:prstTxWarp>
+                        <a:noAutofit/>
+                      </wps:bodyPr>
+                    </wps:wsp>
+                  </a:graphicData>
+                </a:graphic>
+                <wp14:sizeRelH relativeFrom="margin">
+                  <wp14:pctWidth>0</wp14:pctWidth>
+                </wp14:sizeRelH>
+              </wp:anchor>
+            </w:drawing>
+          </mc:Choice>
+          <mc:Fallback>
+            <w:pict>
+              <v:shape id="Text Box 27" o:spid="_x0000_s1047" type="#_x0000_t202" style="position:absolute;margin-left:114.75pt;margin-top:-18pt;width:471.75pt;height:21.75pt;z-index:251727872;visibility:visible;mso-wrap-style:square;mso-width-percent:0;mso-wrap-distance-left:9pt;mso-wrap-distance-top:0;mso-wrap-distance-right:9pt;mso-wrap-distance-bottom:0;mso-position-horizontal:absolute;mso-position-horizontal-relative:text;mso-position-vertical:absolute;mso-position-vertical-relative:text;mso-width-percent:0;mso-width-relative:margin;v-text-anchor:top" o:gfxdata="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" fillcolor="white [3201]" strokeweight=".5pt">
+                <v:textbox>
+                  <w:txbxContent>
+                    <w:p>
+                      <w:pPr>
+                        <w:rPr>
+                          <w:lang w:val="ru-RU"/>
+                        </w:rPr>
+                      </w:pPr>
+                      <w:r>
+                        <w:rPr>
+                          <w:lang w:val="ru-RU"/>
+                        </w:rPr>
+                        <w:t xml:space="preserve">Отношение сигнала дихроизма  к сигналу полу суммы в максимуме спектра для каждого файла. </w:t>
+                      </w:r>
+                    </w:p>
+                  </w:txbxContent>
+                </v:textbox>
+              </v:shape>
+            </w:pict>
+          </mc:Fallback>
+        </mc:AlternateContent>
+      </w:r>
+      <w:r>
+        <w:rPr>
+          <w:noProof/>
+        </w:rPr>
+        <mc:AlternateContent>
+          <mc:Choice Requires="wps">
+            <w:drawing>
+              <wp:anchor distT="0" distB="0" distL="114300" distR="114300" simplePos="0" relativeHeight="251724800" behindDoc="0" locked="0" layoutInCell="1" allowOverlap="1" wp14:anchorId="6085A799" wp14:editId="027B71FA">
+                <wp:simplePos x="0" y="0"/>
+                <wp:positionH relativeFrom="column">
+                  <wp:posOffset>990600</wp:posOffset>
+                </wp:positionH>
+                <wp:positionV relativeFrom="paragraph">
+                  <wp:posOffset>-66675</wp:posOffset>
+                </wp:positionV>
+                <wp:extent cx="714375" cy="609600"/>
+                <wp:effectExtent l="38100" t="0" r="28575" b="57150"/>
+                <wp:wrapNone/>
+                <wp:docPr id="5" name="Straight Arrow Connector 5"/>
+                <wp:cNvGraphicFramePr/>
+                <a:graphic xmlns:a="http://schemas.openxmlformats.org/drawingml/2006/main">
+                  <a:graphicData uri="http://schemas.microsoft.com/office/word/2010/wordprocessingShape">
+                    <wps:wsp>
+                      <wps:cNvCnPr/>
+                      <wps:spPr>
+                        <a:xfrm flipH="1">
+                          <a:off x="0" y="0"/>
+                          <a:ext cx="714375" cy="609600"/>
+                        </a:xfrm>
+                        <a:prstGeom prst="straightConnector1">
+                          <a:avLst/>
+                        </a:prstGeom>
+                        <a:ln>
+                          <a:solidFill>
+                            <a:schemeClr val="tx1"/>
+                          </a:solidFill>
+                          <a:tailEnd type="arrow"/>
+                        </a:ln>
+                      </wps:spPr>
+                      <wps:style>
+                        <a:lnRef idx="1">
+                          <a:schemeClr val="accent1"/>
+                        </a:lnRef>
+                        <a:fillRef idx="0">
+                          <a:schemeClr val="accent1"/>
+                        </a:fillRef>
+                        <a:effectRef idx="0">
+                          <a:schemeClr val="accent1"/>
+                        </a:effectRef>
+                        <a:fontRef idx="minor">
+                          <a:schemeClr val="tx1"/>
+                        </a:fontRef>
+                      </wps:style>
+                      <wps:bodyPr/>
+                    </wps:wsp>
+                  </a:graphicData>
+                </a:graphic>
+                <wp14:sizeRelH relativeFrom="margin">
+                  <wp14:pctWidth>0</wp14:pctWidth>
+                </wp14:sizeRelH>
+                <wp14:sizeRelV relativeFrom="margin">
+                  <wp14:pctHeight>0</wp14:pctHeight>
+                </wp14:sizeRelV>
+              </wp:anchor>
+            </w:drawing>
+          </mc:Choice>
+          <mc:Fallback>
+            <w:pict>
+              <v:shape id="Straight Arrow Connector 5" o:spid="_x0000_s1026" type="#_x0000_t32" style="position:absolute;margin-left:78pt;margin-top:-5.25pt;width:56.25pt;height:48pt;flip:x;z-index:251724800;visibility:visible;mso-wrap-style:square;mso-width-percent:0;mso-height-percent:0;mso-wrap-distance-left:9pt;mso-wrap-distance-top:0;mso-wrap-distance-right:9pt;mso-wrap-distance-bottom:0;mso-position-horizontal:absolute;mso-position-horizontal-relative:text;mso-position-vertical:absolute;mso-position-vertical-relative:text;mso-width-percent:0;mso-height-percent:0;mso-width-relative:margin;mso-height-relative:margin" o:gfxdata="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" strokecolor="black [3213]">
+                <v:stroke endarrow="open"/>
+              </v:shape>
+            </w:pict>
+          </mc:Fallback>
+        </mc:AlternateContent>
+      </w:r>
+      <w:r>
+        <w:rPr>
+          <w:lang w:val="ru-RU"/>
+        </w:rPr>
+        <w:t>Вкладка 3.</w:t>
+      </w:r>
+    </w:p>
+    <w:p>
+      <w:pPr>
+        <w:rPr>
+          <w:lang w:val="ru-RU"/>
+        </w:rPr>
+      </w:pPr>
+      <w:r>
+        <w:rPr>
+          <w:noProof/>
+        </w:rPr>
+        <mc:AlternateContent>
+          <mc:Choice Requires="wps">
+            <w:drawing>
+              <wp:anchor distT="0" distB="0" distL="114300" distR="114300" simplePos="0" relativeHeight="251744256" behindDoc="0" locked="0" layoutInCell="1" allowOverlap="1">
+                <wp:simplePos x="0" y="0"/>
+                <wp:positionH relativeFrom="column">
+                  <wp:posOffset>3257550</wp:posOffset>
+                </wp:positionH>
+                <wp:positionV relativeFrom="paragraph">
+                  <wp:posOffset>3949064</wp:posOffset>
+                </wp:positionV>
+                <wp:extent cx="3715385" cy="1247775"/>
+                <wp:effectExtent l="0" t="0" r="18415" b="28575"/>
+                <wp:wrapNone/>
+                <wp:docPr id="320" name="Text Box 320"/>
+                <wp:cNvGraphicFramePr/>
+                <a:graphic xmlns:a="http://schemas.openxmlformats.org/drawingml/2006/main">
+                  <a:graphicData uri="http://schemas.microsoft.com/office/word/2010/wordprocessingShape">
+                    <wps:wsp>
+                      <wps:cNvSpPr txBox="1"/>
+                      <wps:spPr>
+                        <a:xfrm>
+                          <a:off x="0" y="0"/>
+                          <a:ext cx="3715385" cy="1247775"/>
+                        </a:xfrm>
+                        <a:prstGeom prst="rect">
+                          <a:avLst/>
+                        </a:prstGeom>
+                        <a:solidFill>
+                          <a:schemeClr val="lt1"/>
+                        </a:solidFill>
+                        <a:ln w="6350">
+                          <a:solidFill>
+                            <a:prstClr val="black"/>
+                          </a:solidFill>
+                        </a:ln>
+                        <a:effectLst/>
+                      </wps:spPr>
+                      <wps:style>
+                        <a:lnRef idx="0">
+                          <a:schemeClr val="accent1"/>
+                        </a:lnRef>
+                        <a:fillRef idx="0">
+                          <a:schemeClr val="accent1"/>
+                        </a:fillRef>
+                        <a:effectRef idx="0">
+                          <a:schemeClr val="accent1"/>
+                        </a:effectRef>
+                        <a:fontRef idx="minor">
+                          <a:schemeClr val="dk1"/>
+                        </a:fontRef>
+                      </wps:style>
+                      <wps:txbx>
+                        <w:txbxContent>
+                          <w:p>
+                            <w:pPr>
+                              <w:rPr>
+                                <w:lang w:val="ru-RU"/>
+                              </w:rPr>
+                            </w:pPr>
+                            <w:r>
+                              <w:rPr>
+                                <w:lang w:val="ru-RU"/>
+                              </w:rPr>
+                              <w:t>Выбор типа нормировки пар данных</w:t>
+                            </w:r>
+                            <w:r>
+                              <w:rPr>
+                                <w:lang w:val="ru-RU"/>
+                              </w:rPr>
+                              <w:t>:</w:t>
+                            </w:r>
+                            <w:r>
+                              <w:rPr>
+                                <w:lang w:val="ru-RU"/>
+                              </w:rPr>
+                              <w:t xml:space="preserve"> на максимум полу суммы спектров (</w:t>
+                            </w:r>
+                            <w:proofErr w:type="gramStart"/>
+                            <w:r>
+                              <w:rPr>
+                                <w:lang w:val="ru-RU"/>
+                              </w:rPr>
+                              <w:t>выбрана</w:t>
+                            </w:r>
+                            <w:proofErr w:type="gramEnd"/>
+                            <w:r>
+                              <w:rPr>
+                                <w:lang w:val="ru-RU"/>
+                              </w:rPr>
+                              <w:t xml:space="preserve"> по умолчанию) или на величину ступени</w:t>
+                            </w:r>
+                            <w:r>
+                              <w:rPr>
+                                <w:lang w:val="ru-RU"/>
+                              </w:rPr>
+                              <w:t xml:space="preserve"> между плечами. Нормировка на ступень работает корректно только после вычитания линейного фона. Если для одного из файлов этот этап обработки не выполнен, появится индикация красным.</w:t>
+                            </w:r>
+                          </w:p>
+                        </w:txbxContent>
+                      </wps:txbx>
+                      <wps:bodyPr rot="0" spcFirstLastPara="0" vertOverflow="overflow" horzOverflow="overflow" vert="horz" wrap="square" lIns="91440" tIns="45720" rIns="91440" bIns="45720" numCol="1" spcCol="0" rtlCol="0" fromWordArt="0" anchor="t" anchorCtr="0" forceAA="0" compatLnSpc="1">
+                        <a:prstTxWarp prst="textNoShape">
+                          <a:avLst/>
+                        </a:prstTxWarp>
+                        <a:noAutofit/>
+                      </wps:bodyPr>
+                    </wps:wsp>
+                  </a:graphicData>
+                </a:graphic>
+                <wp14:sizeRelV relativeFrom="margin">
+                  <wp14:pctHeight>0</wp14:pctHeight>
+                </wp14:sizeRelV>
+              </wp:anchor>
+            </w:drawing>
+          </mc:Choice>
+          <mc:Fallback>
+            <w:pict>
+              <v:shape id="Text Box 320" o:spid="_x0000_s1048" type="#_x0000_t202" style="position:absolute;margin-left:256.5pt;margin-top:310.95pt;width:292.55pt;height:98.25pt;z-index:251744256;visibility:visible;mso-wrap-style:square;mso-height-percent:0;mso-wrap-distance-left:9pt;mso-wrap-distance-top:0;mso-wrap-distance-right:9pt;mso-wrap-distance-bottom:0;mso-position-horizontal:absolute;mso-position-horizontal-relative:text;mso-position-vertical:absolute;mso-position-vertical-relative:text;mso-height-percent:0;mso-height-relative:margin;v-text-anchor:top" o:gfxdata="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" fillcolor="white [3201]" strokeweight=".5pt">
+                <v:textbox>
+                  <w:txbxContent>
+                    <w:p>
+                      <w:pPr>
+                        <w:rPr>
+                          <w:lang w:val="ru-RU"/>
+                        </w:rPr>
+                      </w:pPr>
+                      <w:r>
+                        <w:rPr>
+                          <w:lang w:val="ru-RU"/>
+                        </w:rPr>
+                        <w:t>Выбор типа нормировки пар данных</w:t>
+                      </w:r>
+                      <w:r>
+                        <w:rPr>
+                          <w:lang w:val="ru-RU"/>
+                        </w:rPr>
+                        <w:t>:</w:t>
+                      </w:r>
+                      <w:r>
+                        <w:rPr>
+                          <w:lang w:val="ru-RU"/>
+                        </w:rPr>
+                        <w:t xml:space="preserve"> на максимум полу суммы спектров (</w:t>
+                      </w:r>
+                      <w:proofErr w:type="gramStart"/>
+                      <w:r>
+                        <w:rPr>
+                          <w:lang w:val="ru-RU"/>
+                        </w:rPr>
+                        <w:t>выбрана</w:t>
+                      </w:r>
+                      <w:proofErr w:type="gramEnd"/>
+                      <w:r>
+                        <w:rPr>
+                          <w:lang w:val="ru-RU"/>
+                        </w:rPr>
+                        <w:t xml:space="preserve"> по умолчанию) или на величину ступени</w:t>
+                      </w:r>
+                      <w:r>
+                        <w:rPr>
+                          <w:lang w:val="ru-RU"/>
+                        </w:rPr>
+                        <w:t xml:space="preserve"> между плечами. Нормировка на ступень работает корректно только после вычитания линейного фона. Если для одного из файлов этот этап обработки не выполнен, появится индикация красным.</w:t>
+                      </w:r>
+                    </w:p>
+                  </w:txbxContent>
+                </v:textbox>
+              </v:shape>
+            </w:pict>
+          </mc:Fallback>
+        </mc:AlternateContent>
+      </w:r>
+      <w:r>
+        <w:rPr>
+          <w:noProof/>
+        </w:rPr>
+        <mc:AlternateContent>
+          <mc:Choice Requires="wps">
+            <w:drawing>
+              <wp:anchor distT="0" distB="0" distL="114300" distR="114300" simplePos="0" relativeHeight="251743232" behindDoc="0" locked="0" layoutInCell="1" allowOverlap="1" wp14:anchorId="2D4D03F9" wp14:editId="7E9E27AB">
+                <wp:simplePos x="0" y="0"/>
+                <wp:positionH relativeFrom="column">
+                  <wp:posOffset>2000251</wp:posOffset>
+                </wp:positionH>
+                <wp:positionV relativeFrom="paragraph">
+                  <wp:posOffset>3453766</wp:posOffset>
+                </wp:positionV>
+                <wp:extent cx="1257299" cy="599439"/>
+                <wp:effectExtent l="38100" t="38100" r="19685" b="29845"/>
+                <wp:wrapNone/>
+                <wp:docPr id="319" name="Straight Arrow Connector 319"/>
+                <wp:cNvGraphicFramePr/>
+                <a:graphic xmlns:a="http://schemas.openxmlformats.org/drawingml/2006/main">
+                  <a:graphicData uri="http://schemas.microsoft.com/office/word/2010/wordprocessingShape">
+                    <wps:wsp>
+                      <wps:cNvCnPr/>
+                      <wps:spPr>
+                        <a:xfrm flipH="1" flipV="1">
+                          <a:off x="0" y="0"/>
+                          <a:ext cx="1257299" cy="599439"/>
+                        </a:xfrm>
+                        <a:prstGeom prst="straightConnector1">
+                          <a:avLst/>
+                        </a:prstGeom>
+                        <a:ln>
+                          <a:solidFill>
+                            <a:schemeClr val="tx1"/>
+                          </a:solidFill>
+                          <a:tailEnd type="arrow"/>
+                        </a:ln>
+                      </wps:spPr>
+                      <wps:style>
+                        <a:lnRef idx="1">
+                          <a:schemeClr val="accent1"/>
+                        </a:lnRef>
+                        <a:fillRef idx="0">
+                          <a:schemeClr val="accent1"/>
+                        </a:fillRef>
+                        <a:effectRef idx="0">
+                          <a:schemeClr val="accent1"/>
+                        </a:effectRef>
+                        <a:fontRef idx="minor">
+                          <a:schemeClr val="tx1"/>
+                        </a:fontRef>
+                      </wps:style>
+                      <wps:bodyPr/>
+                    </wps:wsp>
+                  </a:graphicData>
+                </a:graphic>
+                <wp14:sizeRelH relativeFrom="margin">
+                  <wp14:pctWidth>0</wp14:pctWidth>
+                </wp14:sizeRelH>
+                <wp14:sizeRelV relativeFrom="margin">
+                  <wp14:pctHeight>0</wp14:pctHeight>
+                </wp14:sizeRelV>
+              </wp:anchor>
+            </w:drawing>
+          </mc:Choice>
+          <mc:Fallback>
+            <w:pict>
+              <v:shape id="Straight Arrow Connector 319" o:spid="_x0000_s1026" type="#_x0000_t32" style="position:absolute;margin-left:157.5pt;margin-top:271.95pt;width:99pt;height:47.2pt;flip:x y;z-index:251743232;visibility:visible;mso-wrap-style:square;mso-width-percent:0;mso-height-percent:0;mso-wrap-distance-left:9pt;mso-wrap-distance-top:0;mso-wrap-distance-right:9pt;mso-wrap-distance-bottom:0;mso-position-horizontal:absolute;mso-position-horizontal-relative:text;mso-position-vertical:absolute;mso-position-vertical-relative:text;mso-width-percent:0;mso-height-percent:0;mso-width-relative:margin;mso-height-relative:margin" o:gfxdata="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" strokecolor="black [3213]">
+                <v:stroke endarrow="open"/>
+              </v:shape>
+            </w:pict>
+          </mc:Fallback>
+        </mc:AlternateContent>
+      </w:r>
+      <w:r>
+        <w:rPr>
+          <w:noProof/>
+        </w:rPr>
+        <mc:AlternateContent>
+          <mc:Choice Requires="wps">
+            <w:drawing>
+              <wp:anchor distT="0" distB="0" distL="114300" distR="114300" simplePos="0" relativeHeight="251741184" behindDoc="0" locked="0" layoutInCell="1" allowOverlap="1" wp14:anchorId="2DF69057" wp14:editId="670C15EC">
+                <wp:simplePos x="0" y="0"/>
+                <wp:positionH relativeFrom="column">
+                  <wp:posOffset>581025</wp:posOffset>
+                </wp:positionH>
+                <wp:positionV relativeFrom="paragraph">
+                  <wp:posOffset>481965</wp:posOffset>
+                </wp:positionV>
+                <wp:extent cx="1485900" cy="238125"/>
+                <wp:effectExtent l="0" t="0" r="19050" b="28575"/>
+                <wp:wrapNone/>
+                <wp:docPr id="318" name="Text Box 318"/>
+                <wp:cNvGraphicFramePr/>
+                <a:graphic xmlns:a="http://schemas.openxmlformats.org/drawingml/2006/main">
+                  <a:graphicData uri="http://schemas.microsoft.com/office/word/2010/wordprocessingShape">
+                    <wps:wsp>
+                      <wps:cNvSpPr txBox="1"/>
+                      <wps:spPr>
+                        <a:xfrm>
+                          <a:off x="0" y="0"/>
+                          <a:ext cx="1485900" cy="238125"/>
+                        </a:xfrm>
+                        <a:prstGeom prst="rect">
+                          <a:avLst/>
+                        </a:prstGeom>
+                        <a:solidFill>
+                          <a:schemeClr val="lt1"/>
+                        </a:solidFill>
+                        <a:ln w="6350">
+                          <a:solidFill>
+                            <a:prstClr val="black"/>
+                          </a:solidFill>
+                        </a:ln>
+                        <a:effectLst/>
+                      </wps:spPr>
+                      <wps:style>
+                        <a:lnRef idx="0">
+                          <a:schemeClr val="accent1"/>
+                        </a:lnRef>
+                        <a:fillRef idx="0">
+                          <a:schemeClr val="accent1"/>
+                        </a:fillRef>
+                        <a:effectRef idx="0">
+                          <a:schemeClr val="accent1"/>
+                        </a:effectRef>
+                        <a:fontRef idx="minor">
+                          <a:schemeClr val="dk1"/>
+                        </a:fontRef>
+                      </wps:style>
+                      <wps:txbx>
+                        <w:txbxContent>
+                          <w:p>
+                            <w:pPr>
+                              <w:rPr>
+                                <w:lang w:val="ru-RU"/>
+                              </w:rPr>
+                            </w:pPr>
+                            <w:r>
+                              <w:rPr>
+                                <w:lang w:val="ru-RU"/>
+                              </w:rPr>
+                              <w:t>Выбор активных пар.</w:t>
+                            </w:r>
+                          </w:p>
+                        </w:txbxContent>
+                      </wps:txbx>
+                      <wps:bodyPr rot="0" spcFirstLastPara="0" vertOverflow="overflow" horzOverflow="overflow" vert="horz" wrap="square" lIns="91440" tIns="45720" rIns="91440" bIns="45720" numCol="1" spcCol="0" rtlCol="0" fromWordArt="0" anchor="t" anchorCtr="0" forceAA="0" compatLnSpc="1">
+                        <a:prstTxWarp prst="textNoShape">
+                          <a:avLst/>
+                        </a:prstTxWarp>
+                        <a:noAutofit/>
+                      </wps:bodyPr>
+                    </wps:wsp>
+                  </a:graphicData>
+                </a:graphic>
+                <wp14:sizeRelH relativeFrom="margin">
+                  <wp14:pctWidth>0</wp14:pctWidth>
+                </wp14:sizeRelH>
+                <wp14:sizeRelV relativeFrom="margin">
+                  <wp14:pctHeight>0</wp14:pctHeight>
+                </wp14:sizeRelV>
+              </wp:anchor>
+            </w:drawing>
+          </mc:Choice>
+          <mc:Fallback>
+            <w:pict>
+              <v:shape id="Text Box 318" o:spid="_x0000_s1049" type="#_x0000_t202" style="position:absolute;margin-left:45.75pt;margin-top:37.95pt;width:117pt;height:18.75pt;z-index:251741184;visibility:visible;mso-wrap-style:square;mso-width-percent:0;mso-height-percent:0;mso-wrap-distance-left:9pt;mso-wrap-distance-top:0;mso-wrap-distance-right:9pt;mso-wrap-distance-bottom:0;mso-position-horizontal:absolute;mso-position-horizontal-relative:text;mso-position-vertical:absolute;mso-position-vertical-relative:text;mso-width-percent:0;mso-height-percent:0;mso-width-relative:margin;mso-height-relative:margin;v-text-anchor:top" o:gfxdata="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" fillcolor="white [3201]" strokeweight=".5pt">
+                <v:textbox>
+                  <w:txbxContent>
+                    <w:p>
+                      <w:pPr>
+                        <w:rPr>
+                          <w:lang w:val="ru-RU"/>
+                        </w:rPr>
+                      </w:pPr>
+                      <w:r>
+                        <w:rPr>
+                          <w:lang w:val="ru-RU"/>
+                        </w:rPr>
+                        <w:t>Выбор активных пар.</w:t>
+                      </w:r>
+                    </w:p>
+                  </w:txbxContent>
+                </v:textbox>
+              </v:shape>
+            </w:pict>
+          </mc:Fallback>
+        </mc:AlternateContent>
+      </w:r>
+      <w:r>
+        <w:rPr>
+          <w:noProof/>
+        </w:rPr>
+        <mc:AlternateContent>
+          <mc:Choice Requires="wps">
+            <w:drawing>
+              <wp:anchor distT="0" distB="0" distL="114300" distR="114300" simplePos="0" relativeHeight="251740160" behindDoc="0" locked="0" layoutInCell="1" allowOverlap="1" wp14:anchorId="55B1E10A" wp14:editId="24132276">
+                <wp:simplePos x="0" y="0"/>
+                <wp:positionH relativeFrom="column">
+                  <wp:posOffset>257175</wp:posOffset>
+                </wp:positionH>
+                <wp:positionV relativeFrom="paragraph">
+                  <wp:posOffset>872490</wp:posOffset>
+                </wp:positionV>
+                <wp:extent cx="323850" cy="361950"/>
+                <wp:effectExtent l="38100" t="0" r="19050" b="57150"/>
+                <wp:wrapNone/>
+                <wp:docPr id="317" name="Straight Arrow Connector 317"/>
+                <wp:cNvGraphicFramePr/>
+                <a:graphic xmlns:a="http://schemas.openxmlformats.org/drawingml/2006/main">
+                  <a:graphicData uri="http://schemas.microsoft.com/office/word/2010/wordprocessingShape">
+                    <wps:wsp>
+                      <wps:cNvCnPr/>
+                      <wps:spPr>
+                        <a:xfrm flipH="1">
+                          <a:off x="0" y="0"/>
+                          <a:ext cx="323850" cy="361950"/>
+                        </a:xfrm>
+                        <a:prstGeom prst="straightConnector1">
+                          <a:avLst/>
+                        </a:prstGeom>
+                        <a:ln>
+                          <a:solidFill>
+                            <a:schemeClr val="tx1"/>
+                          </a:solidFill>
+                          <a:tailEnd type="arrow"/>
+                        </a:ln>
+                      </wps:spPr>
+                      <wps:style>
+                        <a:lnRef idx="1">
+                          <a:schemeClr val="accent1"/>
+                        </a:lnRef>
+                        <a:fillRef idx="0">
+                          <a:schemeClr val="accent1"/>
+                        </a:fillRef>
+                        <a:effectRef idx="0">
+                          <a:schemeClr val="accent1"/>
+                        </a:effectRef>
+                        <a:fontRef idx="minor">
+                          <a:schemeClr val="tx1"/>
+                        </a:fontRef>
+                      </wps:style>
+                      <wps:bodyPr/>
+                    </wps:wsp>
+                  </a:graphicData>
+                </a:graphic>
+                <wp14:sizeRelH relativeFrom="margin">
+                  <wp14:pctWidth>0</wp14:pctWidth>
+                </wp14:sizeRelH>
+                <wp14:sizeRelV relativeFrom="margin">
+                  <wp14:pctHeight>0</wp14:pctHeight>
+                </wp14:sizeRelV>
+              </wp:anchor>
+            </w:drawing>
+          </mc:Choice>
+          <mc:Fallback>
+            <w:pict>
+              <v:shape id="Straight Arrow Connector 317" o:spid="_x0000_s1026" type="#_x0000_t32" style="position:absolute;margin-left:20.25pt;margin-top:68.7pt;width:25.5pt;height:28.5pt;flip:x;z-index:251740160;visibility:visible;mso-wrap-style:square;mso-width-percent:0;mso-height-percent:0;mso-wrap-distance-left:9pt;mso-wrap-distance-top:0;mso-wrap-distance-right:9pt;mso-wrap-distance-bottom:0;mso-position-horizontal:absolute;mso-position-horizontal-relative:text;mso-position-vertical:absolute;mso-position-vertical-relative:text;mso-width-percent:0;mso-height-percent:0;mso-width-relative:margin;mso-height-relative:margin" o:gfxdata="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" strokecolor="black [3213]">
+                <v:stroke endarrow="open"/>
+              </v:shape>
+            </w:pict>
+          </mc:Fallback>
+        </mc:AlternateContent>
+      </w:r>
+      <w:r>
+        <w:rPr>
+          <w:noProof/>
+        </w:rPr>
+        <mc:AlternateContent>
+          <mc:Choice Requires="wps">
+            <w:drawing>
+              <wp:anchor distT="0" distB="0" distL="114300" distR="114300" simplePos="0" relativeHeight="251738112" behindDoc="0" locked="0" layoutInCell="1" allowOverlap="1" wp14:anchorId="0D1DDCF1" wp14:editId="4DB1B562">
+                <wp:simplePos x="0" y="0"/>
+                <wp:positionH relativeFrom="column">
+                  <wp:posOffset>0</wp:posOffset>
+                </wp:positionH>
+                <wp:positionV relativeFrom="paragraph">
+                  <wp:posOffset>4053840</wp:posOffset>
+                </wp:positionV>
+                <wp:extent cx="2638425" cy="885825"/>
+                <wp:effectExtent l="0" t="0" r="28575" b="28575"/>
+                <wp:wrapNone/>
+                <wp:docPr id="316" name="Text Box 316"/>
+                <wp:cNvGraphicFramePr/>
+                <a:graphic xmlns:a="http://schemas.openxmlformats.org/drawingml/2006/main">
+                  <a:graphicData uri="http://schemas.microsoft.com/office/word/2010/wordprocessingShape">
+                    <wps:wsp>
+                      <wps:cNvSpPr txBox="1"/>
+                      <wps:spPr>
+                        <a:xfrm>
+                          <a:off x="0" y="0"/>
+                          <a:ext cx="2638425" cy="885825"/>
+                        </a:xfrm>
+                        <a:prstGeom prst="rect">
+                          <a:avLst/>
+                        </a:prstGeom>
+                        <a:solidFill>
+                          <a:schemeClr val="lt1"/>
+                        </a:solidFill>
+                        <a:ln w="6350">
+                          <a:solidFill>
+                            <a:prstClr val="black"/>
+                          </a:solidFill>
+                        </a:ln>
+                        <a:effectLst/>
+                      </wps:spPr>
+                      <wps:style>
+                        <a:lnRef idx="0">
+                          <a:schemeClr val="accent1"/>
+                        </a:lnRef>
+                        <a:fillRef idx="0">
+                          <a:schemeClr val="accent1"/>
+                        </a:fillRef>
+                        <a:effectRef idx="0">
+                          <a:schemeClr val="accent1"/>
+                        </a:effectRef>
+                        <a:fontRef idx="minor">
+                          <a:schemeClr val="dk1"/>
+                        </a:fontRef>
+                      </wps:style>
+                      <wps:txbx>
+                        <w:txbxContent>
+                          <w:p>
+                            <w:pPr>
+                              <w:rPr>
+                                <w:lang w:val="ru-RU"/>
+                              </w:rPr>
+                            </w:pPr>
+                            <w:r>
+                              <w:rPr>
+                                <w:lang w:val="ru-RU"/>
+                              </w:rPr>
+                              <w:t>Выбор типа данных для сравнения</w:t>
+                            </w:r>
+                            <w:r>
+                              <w:rPr>
+                                <w:lang w:val="ru-RU"/>
+                              </w:rPr>
+                              <w:t xml:space="preserve">: </w:t>
+                            </w:r>
+                            <w:r>
+                              <w:rPr>
+                                <w:lang w:val="ru-RU"/>
+                              </w:rPr>
+                              <w:t>ненормированны</w:t>
+                            </w:r>
+                            <w:proofErr w:type="gramStart"/>
+                            <w:r>
+                              <w:rPr>
+                                <w:lang w:val="ru-RU"/>
+                              </w:rPr>
+                              <w:t>е(</w:t>
+                            </w:r>
+                            <w:proofErr w:type="gramEnd"/>
+                            <w:r>
+                              <w:rPr>
+                                <w:lang w:val="ru-RU"/>
+                              </w:rPr>
+                              <w:t xml:space="preserve">сырые), интенсивность луча, нормированные,  </w:t>
+                            </w:r>
+                            <w:r>
+                              <w:rPr>
+                                <w:lang w:val="ru-RU"/>
+                              </w:rPr>
+                              <w:t>сигнал дихроизма, полу сумма спектров.</w:t>
+                            </w:r>
+                          </w:p>
+                        </w:txbxContent>
+                      </wps:txbx>
+                      <wps:bodyPr rot="0" spcFirstLastPara="0" vertOverflow="overflow" horzOverflow="overflow" vert="horz" wrap="square" lIns="91440" tIns="45720" rIns="91440" bIns="45720" numCol="1" spcCol="0" rtlCol="0" fromWordArt="0" anchor="t" anchorCtr="0" forceAA="0" compatLnSpc="1">
+                        <a:prstTxWarp prst="textNoShape">
+                          <a:avLst/>
+                        </a:prstTxWarp>
+                        <a:noAutofit/>
+                      </wps:bodyPr>
+                    </wps:wsp>
+                  </a:graphicData>
+                </a:graphic>
+                <wp14:sizeRelV relativeFrom="margin">
+                  <wp14:pctHeight>0</wp14:pctHeight>
+                </wp14:sizeRelV>
+              </wp:anchor>
+            </w:drawing>
+          </mc:Choice>
+          <mc:Fallback>
+            <w:pict>
+              <v:shape id="Text Box 316" o:spid="_x0000_s1050" type="#_x0000_t202" style="position:absolute;margin-left:0;margin-top:319.2pt;width:207.75pt;height:69.75pt;z-index:251738112;visibility:visible;mso-wrap-style:square;mso-height-percent:0;mso-wrap-distance-left:9pt;mso-wrap-distance-top:0;mso-wrap-distance-right:9pt;mso-wrap-distance-bottom:0;mso-position-horizontal:absolute;mso-position-horizontal-relative:text;mso-position-vertical:absolute;mso-position-vertical-relative:text;mso-height-percent:0;mso-height-relative:margin;v-text-anchor:top" o:gfxdata="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" fillcolor="white [3201]" strokeweight=".5pt">
+                <v:textbox>
+                  <w:txbxContent>
+                    <w:p>
+                      <w:pPr>
+                        <w:rPr>
+                          <w:lang w:val="ru-RU"/>
+                        </w:rPr>
+                      </w:pPr>
+                      <w:r>
+                        <w:rPr>
+                          <w:lang w:val="ru-RU"/>
+                        </w:rPr>
+                        <w:t>Выбор типа данных для сравнения</w:t>
+                      </w:r>
+                      <w:r>
+                        <w:rPr>
+                          <w:lang w:val="ru-RU"/>
+                        </w:rPr>
+                        <w:t xml:space="preserve">: </w:t>
+                      </w:r>
+                      <w:r>
+                        <w:rPr>
+                          <w:lang w:val="ru-RU"/>
+                        </w:rPr>
+                        <w:t>ненормированны</w:t>
+                      </w:r>
+                      <w:proofErr w:type="gramStart"/>
+                      <w:r>
+                        <w:rPr>
+                          <w:lang w:val="ru-RU"/>
+                        </w:rPr>
+                        <w:t>е(</w:t>
+                      </w:r>
+                      <w:proofErr w:type="gramEnd"/>
+                      <w:r>
+                        <w:rPr>
+                          <w:lang w:val="ru-RU"/>
+                        </w:rPr>
+                        <w:t xml:space="preserve">сырые), интенсивность луча, нормированные,  </w:t>
+                      </w:r>
+                      <w:r>
+                        <w:rPr>
+                          <w:lang w:val="ru-RU"/>
+                        </w:rPr>
+                        <w:t>сигнал дихроизма, полу сумма спектров.</w:t>
+                      </w:r>
+                    </w:p>
+                  </w:txbxContent>
+                </v:textbox>
+              </v:shape>
+            </w:pict>
+          </mc:Fallback>
+        </mc:AlternateContent>
+      </w:r>
+      <w:r>
+        <w:rPr>
+          <w:noProof/>
+        </w:rPr>
+        <mc:AlternateContent>
+          <mc:Choice Requires="wps">
+            <w:drawing>
+              <wp:anchor distT="0" distB="0" distL="114300" distR="114300" simplePos="0" relativeHeight="251737088" behindDoc="0" locked="0" layoutInCell="1" allowOverlap="1" wp14:anchorId="35885468" wp14:editId="4A1AF186">
+                <wp:simplePos x="0" y="0"/>
+                <wp:positionH relativeFrom="column">
+                  <wp:posOffset>581025</wp:posOffset>
+                </wp:positionH>
+                <wp:positionV relativeFrom="paragraph">
+                  <wp:posOffset>3587116</wp:posOffset>
+                </wp:positionV>
+                <wp:extent cx="0" cy="466724"/>
+                <wp:effectExtent l="95250" t="38100" r="57150" b="10160"/>
+                <wp:wrapNone/>
+                <wp:docPr id="315" name="Straight Arrow Connector 315"/>
+                <wp:cNvGraphicFramePr/>
+                <a:graphic xmlns:a="http://schemas.openxmlformats.org/drawingml/2006/main">
+                  <a:graphicData uri="http://schemas.microsoft.com/office/word/2010/wordprocessingShape">
+                    <wps:wsp>
+                      <wps:cNvCnPr/>
+                      <wps:spPr>
+                        <a:xfrm flipV="1">
+                          <a:off x="0" y="0"/>
+                          <a:ext cx="0" cy="466724"/>
+                        </a:xfrm>
+                        <a:prstGeom prst="straightConnector1">
+                          <a:avLst/>
+                        </a:prstGeom>
+                        <a:ln>
+                          <a:solidFill>
+                            <a:schemeClr val="tx1"/>
+                          </a:solidFill>
+                          <a:tailEnd type="arrow"/>
+                        </a:ln>
+                      </wps:spPr>
+                      <wps:style>
+                        <a:lnRef idx="1">
+                          <a:schemeClr val="accent1"/>
+                        </a:lnRef>
+                        <a:fillRef idx="0">
+                          <a:schemeClr val="accent1"/>
+                        </a:fillRef>
+                        <a:effectRef idx="0">
+                          <a:schemeClr val="accent1"/>
+                        </a:effectRef>
+                        <a:fontRef idx="minor">
+                          <a:schemeClr val="tx1"/>
+                        </a:fontRef>
+                      </wps:style>
+                      <wps:bodyPr/>
+                    </wps:wsp>
+                  </a:graphicData>
+                </a:graphic>
+                <wp14:sizeRelH relativeFrom="margin">
+                  <wp14:pctWidth>0</wp14:pctWidth>
+                </wp14:sizeRelH>
+                <wp14:sizeRelV relativeFrom="margin">
+                  <wp14:pctHeight>0</wp14:pctHeight>
+                </wp14:sizeRelV>
+              </wp:anchor>
+            </w:drawing>
+          </mc:Choice>
+          <mc:Fallback>
+            <w:pict>
+              <v:shape id="Straight Arrow Connector 315" o:spid="_x0000_s1026" type="#_x0000_t32" style="position:absolute;margin-left:45.75pt;margin-top:282.45pt;width:0;height:36.75pt;flip:y;z-index:251737088;visibility:visible;mso-wrap-style:square;mso-width-percent:0;mso-height-percent:0;mso-wrap-distance-left:9pt;mso-wrap-distance-top:0;mso-wrap-distance-right:9pt;mso-wrap-distance-bottom:0;mso-position-horizontal:absolute;mso-position-horizontal-relative:text;mso-position-vertical:absolute;mso-position-vertical-relative:text;mso-width-percent:0;mso-height-percent:0;mso-width-relative:margin;mso-height-relative:margin" o:gfxdata="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" strokecolor="black [3213]">
+                <v:stroke endarrow="open"/>
+              </v:shape>
+            </w:pict>
+          </mc:Fallback>
+        </mc:AlternateContent>
+      </w:r>
+      <w:r>
+        <w:rPr>
+          <w:noProof/>
+        </w:rPr>
+        <mc:AlternateContent>
+          <mc:Choice Requires="wps">
+            <w:drawing>
+              <wp:anchor distT="0" distB="0" distL="114300" distR="114300" simplePos="0" relativeHeight="251735040" behindDoc="0" locked="0" layoutInCell="1" allowOverlap="1" wp14:anchorId="06B0700F" wp14:editId="39C7A2C7">
+                <wp:simplePos x="0" y="0"/>
+                <wp:positionH relativeFrom="column">
+                  <wp:posOffset>4819651</wp:posOffset>
+                </wp:positionH>
+                <wp:positionV relativeFrom="paragraph">
+                  <wp:posOffset>872490</wp:posOffset>
+                </wp:positionV>
+                <wp:extent cx="1600200" cy="523875"/>
+                <wp:effectExtent l="0" t="0" r="19050" b="28575"/>
+                <wp:wrapNone/>
+                <wp:docPr id="314" name="Text Box 314"/>
+                <wp:cNvGraphicFramePr/>
+                <a:graphic xmlns:a="http://schemas.openxmlformats.org/drawingml/2006/main">
+                  <a:graphicData uri="http://schemas.microsoft.com/office/word/2010/wordprocessingShape">
+                    <wps:wsp>
+                      <wps:cNvSpPr txBox="1"/>
+                      <wps:spPr>
+                        <a:xfrm>
+                          <a:off x="0" y="0"/>
+                          <a:ext cx="1600200" cy="523875"/>
+                        </a:xfrm>
+                        <a:prstGeom prst="rect">
+                          <a:avLst/>
+                        </a:prstGeom>
+                        <a:solidFill>
+                          <a:schemeClr val="lt1"/>
+                        </a:solidFill>
+                        <a:ln w="6350">
+                          <a:solidFill>
+                            <a:prstClr val="black"/>
+                          </a:solidFill>
+                        </a:ln>
+                        <a:effectLst/>
+                      </wps:spPr>
+                      <wps:style>
+                        <a:lnRef idx="0">
+                          <a:schemeClr val="accent1"/>
+                        </a:lnRef>
+                        <a:fillRef idx="0">
+                          <a:schemeClr val="accent1"/>
+                        </a:fillRef>
+                        <a:effectRef idx="0">
+                          <a:schemeClr val="accent1"/>
+                        </a:effectRef>
+                        <a:fontRef idx="minor">
+                          <a:schemeClr val="dk1"/>
+                        </a:fontRef>
+                      </wps:style>
+                      <wps:txbx>
+                        <w:txbxContent>
+                          <w:p>
+                            <w:pPr>
+                              <w:rPr>
+                                <w:lang w:val="ru-RU"/>
+                              </w:rPr>
+                            </w:pPr>
+                            <w:r>
+                              <w:rPr>
+                                <w:lang w:val="ru-RU"/>
+                              </w:rPr>
+                              <w:t>Множитель сдвига по интенсивности.</w:t>
+                            </w:r>
+                          </w:p>
+                        </w:txbxContent>
+                      </wps:txbx>
+                      <wps:bodyPr rot="0" spcFirstLastPara="0" vertOverflow="overflow" horzOverflow="overflow" vert="horz" wrap="square" lIns="91440" tIns="45720" rIns="91440" bIns="45720" numCol="1" spcCol="0" rtlCol="0" fromWordArt="0" anchor="t" anchorCtr="0" forceAA="0" compatLnSpc="1">
+                        <a:prstTxWarp prst="textNoShape">
+                          <a:avLst/>
+                        </a:prstTxWarp>
+                        <a:noAutofit/>
+                      </wps:bodyPr>
+                    </wps:wsp>
+                  </a:graphicData>
+                </a:graphic>
+                <wp14:sizeRelH relativeFrom="margin">
+                  <wp14:pctWidth>0</wp14:pctWidth>
+                </wp14:sizeRelH>
+                <wp14:sizeRelV relativeFrom="margin">
+                  <wp14:pctHeight>0</wp14:pctHeight>
+                </wp14:sizeRelV>
+              </wp:anchor>
+            </w:drawing>
+          </mc:Choice>
+          <mc:Fallback>
+            <w:pict>
+              <v:shape id="Text Box 314" o:spid="_x0000_s1051" type="#_x0000_t202" style="position:absolute;margin-left:379.5pt;margin-top:68.7pt;width:126pt;height:41.25pt;z-index:251735040;visibility:visible;mso-wrap-style:square;mso-width-percent:0;mso-height-percent:0;mso-wrap-distance-left:9pt;mso-wrap-distance-top:0;mso-wrap-distance-right:9pt;mso-wrap-distance-bottom:0;mso-position-horizontal:absolute;mso-position-horizontal-relative:text;mso-position-vertical:absolute;mso-position-vertical-relative:text;mso-width-percent:0;mso-height-percent:0;mso-width-relative:margin;mso-height-relative:margin;v-text-anchor:top" o:gfxdata="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" fillcolor="white [3201]" strokeweight=".5pt">
+                <v:textbox>
+                  <w:txbxContent>
+                    <w:p>
+                      <w:pPr>
+                        <w:rPr>
+                          <w:lang w:val="ru-RU"/>
+                        </w:rPr>
+                      </w:pPr>
+                      <w:r>
+                        <w:rPr>
+                          <w:lang w:val="ru-RU"/>
+                        </w:rPr>
+                        <w:t>Множитель сдвига по интенсивности.</w:t>
+                      </w:r>
+                    </w:p>
+                  </w:txbxContent>
+                </v:textbox>
+              </v:shape>
+            </w:pict>
+          </mc:Fallback>
+        </mc:AlternateContent>
+      </w:r>
+      <w:r>
+        <w:rPr>
+          <w:noProof/>
+        </w:rPr>
+        <mc:AlternateContent>
+          <mc:Choice Requires="wps">
+            <w:drawing>
+              <wp:anchor distT="0" distB="0" distL="114300" distR="114300" simplePos="0" relativeHeight="251734016" behindDoc="0" locked="0" layoutInCell="1" allowOverlap="1" wp14:anchorId="3ABC7007" wp14:editId="6A229E2C">
+                <wp:simplePos x="0" y="0"/>
+                <wp:positionH relativeFrom="column">
+                  <wp:posOffset>3257550</wp:posOffset>
+                </wp:positionH>
+                <wp:positionV relativeFrom="paragraph">
+                  <wp:posOffset>1043940</wp:posOffset>
+                </wp:positionV>
+                <wp:extent cx="1562100" cy="257175"/>
+                <wp:effectExtent l="38100" t="0" r="19050" b="85725"/>
+                <wp:wrapNone/>
+                <wp:docPr id="313" name="Straight Arrow Connector 313"/>
+                <wp:cNvGraphicFramePr/>
+                <a:graphic xmlns:a="http://schemas.openxmlformats.org/drawingml/2006/main">
+                  <a:graphicData uri="http://schemas.microsoft.com/office/word/2010/wordprocessingShape">
+                    <wps:wsp>
+                      <wps:cNvCnPr/>
+                      <wps:spPr>
+                        <a:xfrm flipH="1">
+                          <a:off x="0" y="0"/>
+                          <a:ext cx="1562100" cy="257175"/>
+                        </a:xfrm>
+                        <a:prstGeom prst="straightConnector1">
+                          <a:avLst/>
+                        </a:prstGeom>
+                        <a:ln>
+                          <a:solidFill>
+                            <a:schemeClr val="tx1"/>
+                          </a:solidFill>
+                          <a:tailEnd type="arrow"/>
+                        </a:ln>
+                      </wps:spPr>
+                      <wps:style>
+                        <a:lnRef idx="1">
+                          <a:schemeClr val="accent1"/>
+                        </a:lnRef>
+                        <a:fillRef idx="0">
+                          <a:schemeClr val="accent1"/>
+                        </a:fillRef>
+                        <a:effectRef idx="0">
+                          <a:schemeClr val="accent1"/>
+                        </a:effectRef>
+                        <a:fontRef idx="minor">
+                          <a:schemeClr val="tx1"/>
+                        </a:fontRef>
+                      </wps:style>
+                      <wps:bodyPr/>
+                    </wps:wsp>
+                  </a:graphicData>
+                </a:graphic>
+                <wp14:sizeRelH relativeFrom="margin">
+                  <wp14:pctWidth>0</wp14:pctWidth>
+                </wp14:sizeRelH>
+                <wp14:sizeRelV relativeFrom="margin">
+                  <wp14:pctHeight>0</wp14:pctHeight>
+                </wp14:sizeRelV>
+              </wp:anchor>
+            </w:drawing>
+          </mc:Choice>
+          <mc:Fallback>
+            <w:pict>
+              <v:shape id="Straight Arrow Connector 313" o:spid="_x0000_s1026" type="#_x0000_t32" style="position:absolute;margin-left:256.5pt;margin-top:82.2pt;width:123pt;height:20.25pt;flip:x;z-index:251734016;visibility:visible;mso-wrap-style:square;mso-width-percent:0;mso-height-percent:0;mso-wrap-distance-left:9pt;mso-wrap-distance-top:0;mso-wrap-distance-right:9pt;mso-wrap-distance-bottom:0;mso-position-horizontal:absolute;mso-position-horizontal-relative:text;mso-position-vertical:absolute;mso-position-vertical-relative:text;mso-width-percent:0;mso-height-percent:0;mso-width-relative:margin;mso-height-relative:margin" o:gfxdata="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" strokecolor="black [3213]">
+                <v:stroke endarrow="open"/>
+              </v:shape>
+            </w:pict>
+          </mc:Fallback>
+        </mc:AlternateContent>
+      </w:r>
+      <w:r>
+        <w:rPr>
+          <w:noProof/>
+        </w:rPr>
+        <mc:AlternateContent>
+          <mc:Choice Requires="wps">
+            <w:drawing>
+              <wp:anchor distT="0" distB="0" distL="114300" distR="114300" simplePos="0" relativeHeight="251731968" behindDoc="0" locked="0" layoutInCell="1" allowOverlap="1" wp14:anchorId="4D1AF1D3" wp14:editId="1DBBFE73">
+                <wp:simplePos x="0" y="0"/>
+                <wp:positionH relativeFrom="column">
+                  <wp:posOffset>1905000</wp:posOffset>
+                </wp:positionH>
+                <wp:positionV relativeFrom="paragraph">
+                  <wp:posOffset>1701165</wp:posOffset>
+                </wp:positionV>
+                <wp:extent cx="1209675" cy="933450"/>
+                <wp:effectExtent l="0" t="0" r="28575" b="19050"/>
+                <wp:wrapNone/>
+                <wp:docPr id="310" name="Text Box 310"/>
+                <wp:cNvGraphicFramePr/>
+                <a:graphic xmlns:a="http://schemas.openxmlformats.org/drawingml/2006/main">
+                  <a:graphicData uri="http://schemas.microsoft.com/office/word/2010/wordprocessingShape">
+                    <wps:wsp>
+                      <wps:cNvSpPr txBox="1"/>
+                      <wps:spPr>
+                        <a:xfrm>
+                          <a:off x="0" y="0"/>
+                          <a:ext cx="1209675" cy="933450"/>
+                        </a:xfrm>
+                        <a:prstGeom prst="rect">
+                          <a:avLst/>
+                        </a:prstGeom>
+                        <a:solidFill>
+                          <a:schemeClr val="lt1"/>
+                        </a:solidFill>
+                        <a:ln w="6350">
+                          <a:solidFill>
+                            <a:prstClr val="black"/>
+                          </a:solidFill>
+                        </a:ln>
+                        <a:effectLst/>
+                      </wps:spPr>
+                      <wps:style>
+                        <a:lnRef idx="0">
+                          <a:schemeClr val="accent1"/>
+                        </a:lnRef>
+                        <a:fillRef idx="0">
+                          <a:schemeClr val="accent1"/>
+                        </a:fillRef>
+                        <a:effectRef idx="0">
+                          <a:schemeClr val="accent1"/>
+                        </a:effectRef>
+                        <a:fontRef idx="minor">
+                          <a:schemeClr val="dk1"/>
+                        </a:fontRef>
+                      </wps:style>
+                      <wps:txbx>
+                        <w:txbxContent>
+                          <w:p>
+                            <w:pPr>
+                              <w:rPr>
+                                <w:lang w:val="ru-RU"/>
+                              </w:rPr>
+                            </w:pPr>
+                            <w:r>
+                              <w:rPr>
+                                <w:lang w:val="ru-RU"/>
+                              </w:rPr>
+                              <w:t>Сдвиг каждой пары файлов по шкале интенсивности.</w:t>
+                            </w:r>
+                          </w:p>
+                        </w:txbxContent>
+                      </wps:txbx>
+                      <wps:bodyPr rot="0" spcFirstLastPara="0" vertOverflow="overflow" horzOverflow="overflow" vert="horz" wrap="square" lIns="91440" tIns="45720" rIns="91440" bIns="45720" numCol="1" spcCol="0" rtlCol="0" fromWordArt="0" anchor="t" anchorCtr="0" forceAA="0" compatLnSpc="1">
+                        <a:prstTxWarp prst="textNoShape">
+                          <a:avLst/>
+                        </a:prstTxWarp>
+                        <a:noAutofit/>
+                      </wps:bodyPr>
+                    </wps:wsp>
+                  </a:graphicData>
+                </a:graphic>
+              </wp:anchor>
+            </w:drawing>
+          </mc:Choice>
+          <mc:Fallback>
+            <w:pict>
+              <v:shape id="Text Box 310" o:spid="_x0000_s1052" type="#_x0000_t202" style="position:absolute;margin-left:150pt;margin-top:133.95pt;width:95.25pt;height:73.5pt;z-index:251731968;visibility:visible;mso-wrap-style:square;mso-wrap-distance-left:9pt;mso-wrap-distance-top:0;mso-wrap-distance-right:9pt;mso-wrap-distance-bottom:0;mso-position-horizontal:absolute;mso-position-horizontal-relative:text;mso-position-vertical:absolute;mso-position-vertical-relative:text;v-text-anchor:top" o:gfxdata="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" fillcolor="white [3201]" strokeweight=".5pt">
+                <v:textbox>
+                  <w:txbxContent>
+                    <w:p>
+                      <w:pPr>
+                        <w:rPr>
+                          <w:lang w:val="ru-RU"/>
+                        </w:rPr>
+                      </w:pPr>
+                      <w:r>
+                        <w:rPr>
+                          <w:lang w:val="ru-RU"/>
+                        </w:rPr>
+                        <w:t>Сдвиг каждой пары файлов по шкале интенсивности.</w:t>
+                      </w:r>
+                    </w:p>
+                  </w:txbxContent>
+                </v:textbox>
+              </v:shape>
+            </w:pict>
+          </mc:Fallback>
+        </mc:AlternateContent>
+      </w:r>
+      <w:r>
+        <w:rPr>
+          <w:noProof/>
+        </w:rPr>
+        <mc:AlternateContent>
+          <mc:Choice Requires="wps">
+            <w:drawing>
+              <wp:anchor distT="0" distB="0" distL="114300" distR="114300" simplePos="0" relativeHeight="251730944" behindDoc="0" locked="0" layoutInCell="1" allowOverlap="1" wp14:anchorId="501D509A" wp14:editId="0FAA0116">
+                <wp:simplePos x="0" y="0"/>
+                <wp:positionH relativeFrom="column">
+                  <wp:posOffset>2362200</wp:posOffset>
+                </wp:positionH>
+                <wp:positionV relativeFrom="paragraph">
+                  <wp:posOffset>1301115</wp:posOffset>
+                </wp:positionV>
+                <wp:extent cx="514350" cy="400050"/>
+                <wp:effectExtent l="0" t="38100" r="57150" b="19050"/>
+                <wp:wrapNone/>
+                <wp:docPr id="309" name="Straight Arrow Connector 309"/>
+                <wp:cNvGraphicFramePr/>
+                <a:graphic xmlns:a="http://schemas.openxmlformats.org/drawingml/2006/main">
+                  <a:graphicData uri="http://schemas.microsoft.com/office/word/2010/wordprocessingShape">
+                    <wps:wsp>
+                      <wps:cNvCnPr/>
+                      <wps:spPr>
+                        <a:xfrm flipV="1">
+                          <a:off x="0" y="0"/>
+                          <a:ext cx="514350" cy="400050"/>
+                        </a:xfrm>
+                        <a:prstGeom prst="straightConnector1">
+                          <a:avLst/>
+                        </a:prstGeom>
+                        <a:ln>
+                          <a:solidFill>
+                            <a:schemeClr val="tx1"/>
+                          </a:solidFill>
+                          <a:tailEnd type="arrow"/>
+                        </a:ln>
+                      </wps:spPr>
+                      <wps:style>
+                        <a:lnRef idx="1">
+                          <a:schemeClr val="accent1"/>
+                        </a:lnRef>
+                        <a:fillRef idx="0">
+                          <a:schemeClr val="accent1"/>
+                        </a:fillRef>
+                        <a:effectRef idx="0">
+                          <a:schemeClr val="accent1"/>
+                        </a:effectRef>
+                        <a:fontRef idx="minor">
+                          <a:schemeClr val="tx1"/>
+                        </a:fontRef>
+                      </wps:style>
+                      <wps:bodyPr/>
+                    </wps:wsp>
+                  </a:graphicData>
+                </a:graphic>
+                <wp14:sizeRelH relativeFrom="margin">
+                  <wp14:pctWidth>0</wp14:pctWidth>
+                </wp14:sizeRelH>
+                <wp14:sizeRelV relativeFrom="margin">
+                  <wp14:pctHeight>0</wp14:pctHeight>
+                </wp14:sizeRelV>
+              </wp:anchor>
+            </w:drawing>
+          </mc:Choice>
+          <mc:Fallback>
+            <w:pict>
+              <v:shape id="Straight Arrow Connector 309" o:spid="_x0000_s1026" type="#_x0000_t32" style="position:absolute;margin-left:186pt;margin-top:102.45pt;width:40.5pt;height:31.5pt;flip:y;z-index:251730944;visibility:visible;mso-wrap-style:square;mso-width-percent:0;mso-height-percent:0;mso-wrap-distance-left:9pt;mso-wrap-distance-top:0;mso-wrap-distance-right:9pt;mso-wrap-distance-bottom:0;mso-position-horizontal:absolute;mso-position-horizontal-relative:text;mso-position-vertical:absolute;mso-position-vertical-relative:text;mso-width-percent:0;mso-height-percent:0;mso-width-relative:margin;mso-height-relative:margin" o:gfxdata="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" strokecolor="black [3213]">
+                <v:stroke endarrow="open"/>
+              </v:shape>
+            </w:pict>
+          </mc:Fallback>
+        </mc:AlternateContent>
+      </w:r>
+      <w:r>
+        <w:rPr>
+          <w:noProof/>
+        </w:rPr>
+        <mc:AlternateContent>
+          <mc:Choice Requires="wps">
+            <w:drawing>
+              <wp:anchor distT="0" distB="0" distL="114300" distR="114300" simplePos="0" relativeHeight="251728896" behindDoc="0" locked="0" layoutInCell="1" allowOverlap="1" wp14:anchorId="07F85401" wp14:editId="5CBB67E1">
+                <wp:simplePos x="0" y="0"/>
+                <wp:positionH relativeFrom="column">
+                  <wp:posOffset>200026</wp:posOffset>
+                </wp:positionH>
+                <wp:positionV relativeFrom="paragraph">
+                  <wp:posOffset>1596390</wp:posOffset>
+                </wp:positionV>
+                <wp:extent cx="1504950" cy="647700"/>
+                <wp:effectExtent l="0" t="0" r="19050" b="19050"/>
+                <wp:wrapNone/>
+                <wp:docPr id="301" name="Text Box 301"/>
+                <wp:cNvGraphicFramePr/>
+                <a:graphic xmlns:a="http://schemas.openxmlformats.org/drawingml/2006/main">
+                  <a:graphicData uri="http://schemas.microsoft.com/office/word/2010/wordprocessingShape">
+                    <wps:wsp>
+                      <wps:cNvSpPr txBox="1"/>
+                      <wps:spPr>
+                        <a:xfrm>
+                          <a:off x="0" y="0"/>
+                          <a:ext cx="1504950" cy="647700"/>
+                        </a:xfrm>
+                        <a:prstGeom prst="rect">
+                          <a:avLst/>
+                        </a:prstGeom>
+                        <a:solidFill>
+                          <a:schemeClr val="lt1"/>
+                        </a:solidFill>
+                        <a:ln w="6350">
+                          <a:solidFill>
+                            <a:prstClr val="black"/>
+                          </a:solidFill>
+                        </a:ln>
+                        <a:effectLst/>
+                      </wps:spPr>
+                      <wps:style>
+                        <a:lnRef idx="0">
+                          <a:schemeClr val="accent1"/>
+                        </a:lnRef>
+                        <a:fillRef idx="0">
+                          <a:schemeClr val="accent1"/>
+                        </a:fillRef>
+                        <a:effectRef idx="0">
+                          <a:schemeClr val="accent1"/>
+                        </a:effectRef>
+                        <a:fontRef idx="minor">
+                          <a:schemeClr val="dk1"/>
+                        </a:fontRef>
+                      </wps:style>
+                      <wps:txbx>
+                        <w:txbxContent>
+                          <w:p>
+                            <w:pPr>
+                              <w:rPr>
+                                <w:lang w:val="ru-RU"/>
+                              </w:rPr>
+                            </w:pPr>
+                            <w:r>
+                              <w:rPr>
+                                <w:lang w:val="ru-RU"/>
+                              </w:rPr>
+                              <w:t>Сдвиг каждого файла по отдельности по шкале энергии.</w:t>
+                            </w:r>
+                          </w:p>
+                        </w:txbxContent>
+                      </wps:txbx>
+                      <wps:bodyPr rot="0" spcFirstLastPara="0" vertOverflow="overflow" horzOverflow="overflow" vert="horz" wrap="square" lIns="91440" tIns="45720" rIns="91440" bIns="45720" numCol="1" spcCol="0" rtlCol="0" fromWordArt="0" anchor="t" anchorCtr="0" forceAA="0" compatLnSpc="1">
+                        <a:prstTxWarp prst="textNoShape">
+                          <a:avLst/>
+                        </a:prstTxWarp>
+                        <a:noAutofit/>
+                      </wps:bodyPr>
+                    </wps:wsp>
+                  </a:graphicData>
+                </a:graphic>
+                <wp14:sizeRelH relativeFrom="margin">
+                  <wp14:pctWidth>0</wp14:pctWidth>
+                </wp14:sizeRelH>
+                <wp14:sizeRelV relativeFrom="margin">
+                  <wp14:pctHeight>0</wp14:pctHeight>
+                </wp14:sizeRelV>
+              </wp:anchor>
+            </w:drawing>
+          </mc:Choice>
+          <mc:Fallback>
+            <w:pict>
+              <v:shape id="Text Box 301" o:spid="_x0000_s1053" type="#_x0000_t202" style="position:absolute;margin-left:15.75pt;margin-top:125.7pt;width:118.5pt;height:51pt;z-index:251728896;visibility:visible;mso-wrap-style:square;mso-width-percent:0;mso-height-percent:0;mso-wrap-distance-left:9pt;mso-wrap-distance-top:0;mso-wrap-distance-right:9pt;mso-wrap-distance-bottom:0;mso-position-horizontal:absolute;mso-position-horizontal-relative:text;mso-position-vertical:absolute;mso-position-vertical-relative:text;mso-width-percent:0;mso-height-percent:0;mso-width-relative:margin;mso-height-relative:margin;v-text-anchor:top" o:gfxdata="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" fillcolor="white [3201]" strokeweight=".5pt">
+                <v:textbox>
+                  <w:txbxContent>
+                    <w:p>
+                      <w:pPr>
+                        <w:rPr>
+                          <w:lang w:val="ru-RU"/>
+                        </w:rPr>
+                      </w:pPr>
+                      <w:r>
+                        <w:rPr>
+                          <w:lang w:val="ru-RU"/>
+                        </w:rPr>
+                        <w:t>Сдвиг каждого файла по отдельности по шкале энергии.</w:t>
+                      </w:r>
+                    </w:p>
+                  </w:txbxContent>
+                </v:textbox>
+              </v:shape>
+            </w:pict>
+          </mc:Fallback>
+        </mc:AlternateContent>
+      </w:r>
+      <w:r>
+        <w:rPr>
+          <w:noProof/>
+        </w:rPr>
+        <mc:AlternateContent>
+          <mc:Choice Requires="wps">
+            <w:drawing>
+              <wp:anchor distT="0" distB="0" distL="114300" distR="114300" simplePos="0" relativeHeight="251726848" behindDoc="0" locked="0" layoutInCell="1" allowOverlap="1" wp14:anchorId="1C8D0173" wp14:editId="687D6307">
+                <wp:simplePos x="0" y="0"/>
+                <wp:positionH relativeFrom="column">
+                  <wp:posOffset>466725</wp:posOffset>
+                </wp:positionH>
+                <wp:positionV relativeFrom="paragraph">
+                  <wp:posOffset>1301116</wp:posOffset>
+                </wp:positionV>
+                <wp:extent cx="2114550" cy="295274"/>
+                <wp:effectExtent l="0" t="76200" r="0" b="29210"/>
+                <wp:wrapNone/>
+                <wp:docPr id="7" name="Straight Arrow Connector 7"/>
+                <wp:cNvGraphicFramePr/>
+                <a:graphic xmlns:a="http://schemas.openxmlformats.org/drawingml/2006/main">
+                  <a:graphicData uri="http://schemas.microsoft.com/office/word/2010/wordprocessingShape">
+                    <wps:wsp>
+                      <wps:cNvCnPr/>
+                      <wps:spPr>
+                        <a:xfrm flipV="1">
+                          <a:off x="0" y="0"/>
+                          <a:ext cx="2114550" cy="295274"/>
+                        </a:xfrm>
+                        <a:prstGeom prst="straightConnector1">
+                          <a:avLst/>
+                        </a:prstGeom>
+                        <a:ln>
+                          <a:solidFill>
+                            <a:schemeClr val="tx1"/>
+                          </a:solidFill>
+                          <a:tailEnd type="arrow"/>
+                        </a:ln>
+                      </wps:spPr>
+                      <wps:style>
+                        <a:lnRef idx="1">
+                          <a:schemeClr val="accent1"/>
+                        </a:lnRef>
+                        <a:fillRef idx="0">
+                          <a:schemeClr val="accent1"/>
+                        </a:fillRef>
+                        <a:effectRef idx="0">
+                          <a:schemeClr val="accent1"/>
+                        </a:effectRef>
+                        <a:fontRef idx="minor">
+                          <a:schemeClr val="tx1"/>
+                        </a:fontRef>
+                      </wps:style>
+                      <wps:bodyPr/>
+                    </wps:wsp>
+                  </a:graphicData>
+                </a:graphic>
+                <wp14:sizeRelH relativeFrom="margin">
+                  <wp14:pctWidth>0</wp14:pctWidth>
+                </wp14:sizeRelH>
+                <wp14:sizeRelV relativeFrom="margin">
+                  <wp14:pctHeight>0</wp14:pctHeight>
+                </wp14:sizeRelV>
+              </wp:anchor>
+            </w:drawing>
+          </mc:Choice>
+          <mc:Fallback>
+            <w:pict>
+              <v:shape id="Straight Arrow Connector 7" o:spid="_x0000_s1026" type="#_x0000_t32" style="position:absolute;margin-left:36.75pt;margin-top:102.45pt;width:166.5pt;height:23.25pt;flip:y;z-index:251726848;visibility:visible;mso-wrap-style:square;mso-width-percent:0;mso-height-percent:0;mso-wrap-distance-left:9pt;mso-wrap-distance-top:0;mso-wrap-distance-right:9pt;mso-wrap-distance-bottom:0;mso-position-horizontal:absolute;mso-position-horizontal-relative:text;mso-position-vertical:absolute;mso-position-vertical-relative:text;mso-width-percent:0;mso-height-percent:0;mso-width-relative:margin;mso-height-relative:margin" o:gfxdata="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" strokecolor="black [3213]">
+                <v:stroke endarrow="open"/>
+              </v:shape>
+            </w:pict>
+          </mc:Fallback>
+        </mc:AlternateContent>
+      </w:r>
+      <w:r>
+        <w:rPr>
+          <w:noProof/>
+        </w:rPr>
+        <w:drawing>
+          <wp:inline distT="0" distB="0" distL="0" distR="0" wp14:anchorId="06411EDA" wp14:editId="0B495682">
+            <wp:extent cx="7372350" cy="3952875"/>
+            <wp:effectExtent l="0" t="0" r="0" b="9525"/>
+            <wp:docPr id="2" name="Picture 2"/>
+            <wp:cNvGraphicFramePr>
+              <a:graphicFrameLocks xmlns:a="http://schemas.openxmlformats.org/drawingml/2006/main" noChangeAspect="1"/>
+            </wp:cNvGraphicFramePr>
+            <a:graphic xmlns:a="http://schemas.openxmlformats.org/drawingml/2006/main">
+              <a:graphicData uri="http://schemas.openxmlformats.org/drawingml/2006/picture">
+                <pic:pic xmlns:pic="http://schemas.openxmlformats.org/drawingml/2006/picture">
+                  <pic:nvPicPr>
+                    <pic:cNvPr id="0" name="thirdTab.png"/>
+                    <pic:cNvPicPr/>
+                  </pic:nvPicPr>
+                  <pic:blipFill>
+                    <a:blip r:embed="rId11">
+                      <a:extLst>
+                        <a:ext uri="{28A0092B-C50C-407E-A947-70E740481C1C}">
+                          <a14:useLocalDpi xmlns:a14="http://schemas.microsoft.com/office/drawing/2010/main" val="0"/>
+                        </a:ext>
+                      </a:extLst>
+                    </a:blip>
+                    <a:stretch>
+                      <a:fillRect/>
+                    </a:stretch>
+                  </pic:blipFill>
+                  <pic:spPr>
+                    <a:xfrm>
+                      <a:off x="0" y="0"/>
+                      <a:ext cx="7372350" cy="3952875"/>
+                    </a:xfrm>
+                    <a:prstGeom prst="rect">
+                      <a:avLst/>
+                    </a:prstGeom>
+                  </pic:spPr>
+                </pic:pic>
+              </a:graphicData>
+            </a:graphic>
+          </wp:inline>
+        </w:drawing>
+      </w:r>
+    </w:p>
+    <w:p>
+      <w:pPr>
+        <w:rPr>
+          <w:lang w:val="ru-RU"/>
+        </w:rPr>
+      </w:pPr>
+    </w:p>
+    <w:p>
+      <w:pPr>
+        <w:rPr>
+          <w:lang w:val="ru-RU"/>
+        </w:rPr>
+      </w:pPr>
+    </w:p>
+    <w:p>
+      <w:pPr>
+        <w:rPr>
+          <w:lang w:val="ru-RU"/>
+        </w:rPr>
+      </w:pPr>
+    </w:p>
+    <w:p>
+      <w:pPr>
+        <w:rPr>
+          <w:lang w:val="ru-RU"/>
+        </w:rPr>
+      </w:pPr>
+    </w:p>
+    <w:p>
+      <w:pPr>
+        <w:rPr>
+          <w:lang w:val="ru-RU"/>
+        </w:rPr>
+      </w:pPr>
+    </w:p>
+    <w:p>
+      <w:pPr>
+        <w:tabs>
+          <w:tab w:val="left" w:pos="2790"/>
+        </w:tabs>
+        <w:rPr>
+          <w:lang w:val="ru-RU"/>
+        </w:rPr>
+      </w:pPr>
+      <w:r>
+        <w:rPr>
+          <w:lang w:val="ru-RU"/>
+        </w:rPr>
+        <w:t>Порядок работы</w:t>
+      </w:r>
+      <w:r>
+        <w:t>:</w:t>
+      </w:r>
+    </w:p>
+    <w:p>
+      <w:pPr>
+        <w:pStyle w:val="ListParagraph"/>
+        <w:numPr>
+          <w:ilvl w:val="0"/>
+          <w:numId w:val="4"/>
+        </w:numPr>
+        <w:tabs>
+          <w:tab w:val="left" w:pos="2790"/>
+        </w:tabs>
+        <w:rPr>
+          <w:lang w:val="ru-RU"/>
+        </w:rPr>
+      </w:pPr>
+      <w:r>
+        <w:rPr>
+          <w:lang w:val="ru-RU"/>
+        </w:rPr>
+        <w:t xml:space="preserve">Все, существующие на первой вкладке, пары отображаются в таблице слева. Новые пары добавляются </w:t>
+      </w:r>
+      <w:proofErr w:type="gramStart"/>
+      <w:r>
+        <w:rPr>
+          <w:lang w:val="ru-RU"/>
+        </w:rPr>
+        <w:t>неактивными</w:t>
+      </w:r>
+      <w:proofErr w:type="gramEnd"/>
+      <w:r>
+        <w:rPr>
+          <w:lang w:val="ru-RU"/>
+        </w:rPr>
+        <w:t>, так как обработка файлов активной пары существенно медленнее. По мере обработки таблица дополняется новыми данными (величины моментов) и исправляет изменившиеся величины.</w:t>
+      </w:r>
+    </w:p>
+    <w:p>
+      <w:pPr>
+        <w:pStyle w:val="ListParagraph"/>
+        <w:numPr>
+          <w:ilvl w:val="0"/>
+          <w:numId w:val="4"/>
+        </w:numPr>
+        <w:tabs>
+          <w:tab w:val="left" w:pos="2790"/>
+        </w:tabs>
+        <w:rPr>
+          <w:lang w:val="ru-RU"/>
+        </w:rPr>
+      </w:pPr>
+      <w:r>
+        <w:rPr>
+          <w:lang w:val="ru-RU"/>
+        </w:rPr>
+        <w:t xml:space="preserve">Необходимо выбрать в колонке </w:t>
+      </w:r>
+      <w:r>
+        <w:rPr>
+          <w:lang w:val="ru-RU"/>
+        </w:rPr>
+        <w:t>“</w:t>
+      </w:r>
+      <w:r>
+        <w:t>use</w:t>
+      </w:r>
+      <w:r>
+        <w:rPr>
+          <w:lang w:val="ru-RU"/>
+        </w:rPr>
+        <w:t>”</w:t>
+      </w:r>
+      <w:r>
+        <w:rPr>
+          <w:lang w:val="ru-RU"/>
+        </w:rPr>
+        <w:t xml:space="preserve"> пары для сравнения. Можно выбирать любое количество пар одновременно, в любой момент можно добавлять или убирать галочки активных пар. Можно удалять пару на первой вкладке, даже если она отображается на графике для сравнения.</w:t>
+      </w:r>
+    </w:p>
+    <w:p>
+      <w:pPr>
+        <w:pStyle w:val="ListParagraph"/>
+        <w:numPr>
+          <w:ilvl w:val="0"/>
+          <w:numId w:val="4"/>
+        </w:numPr>
+        <w:tabs>
+          <w:tab w:val="left" w:pos="2790"/>
+        </w:tabs>
+        <w:rPr>
+          <w:lang w:val="ru-RU"/>
+        </w:rPr>
+      </w:pPr>
+      <w:r>
+        <w:rPr>
+          <w:lang w:val="ru-RU"/>
+        </w:rPr>
+        <w:t xml:space="preserve">При добавлении каждой пары к сравнению, стоит корректировать положение спектров файлов, входящих в эту пару, по энергии. Это возможно с использованием </w:t>
+      </w:r>
+      <w:proofErr w:type="gramStart"/>
+      <w:r>
+        <w:rPr>
+          <w:lang w:val="ru-RU"/>
+        </w:rPr>
+        <w:t>соответствующих</w:t>
+      </w:r>
+      <w:proofErr w:type="gramEnd"/>
+      <w:r>
+        <w:rPr>
+          <w:lang w:val="ru-RU"/>
+        </w:rPr>
+        <w:t xml:space="preserve"> задатчиков в графе </w:t>
+      </w:r>
+      <w:r>
+        <w:rPr>
+          <w:lang w:val="ru-RU"/>
+        </w:rPr>
+        <w:t>“</w:t>
+      </w:r>
+      <w:r>
+        <w:t>E</w:t>
+      </w:r>
+      <w:r>
+        <w:rPr>
+          <w:lang w:val="ru-RU"/>
+        </w:rPr>
+        <w:t xml:space="preserve">. </w:t>
+      </w:r>
+      <w:r>
+        <w:t>shift</w:t>
+      </w:r>
+      <w:r>
+        <w:rPr>
+          <w:lang w:val="ru-RU"/>
+        </w:rPr>
+        <w:t>”</w:t>
+      </w:r>
+      <w:r>
+        <w:rPr>
+          <w:lang w:val="ru-RU"/>
+        </w:rPr>
+        <w:t>. Разброс по энергии для разных файлов обусловлен погрешностью работы монохроматора.</w:t>
+      </w:r>
+    </w:p>
+    <w:p>
+      <w:pPr>
+        <w:pStyle w:val="ListParagraph"/>
+        <w:numPr>
+          <w:ilvl w:val="0"/>
+          <w:numId w:val="4"/>
+        </w:numPr>
+        <w:tabs>
+          <w:tab w:val="left" w:pos="2790"/>
+        </w:tabs>
+        <w:rPr>
+          <w:lang w:val="ru-RU"/>
+        </w:rPr>
+      </w:pPr>
+      <w:r>
+        <w:rPr>
+          <w:lang w:val="ru-RU"/>
+        </w:rPr>
+        <w:lastRenderedPageBreak/>
+        <w:t xml:space="preserve">Выбрать необходимый тип данных для сравнения, отметив соответствующую кнопку из набора в нижнем левом  углу. </w:t>
+      </w:r>
+    </w:p>
+    <w:p>
+      <w:pPr>
+        <w:pStyle w:val="ListParagraph"/>
+        <w:numPr>
+          <w:ilvl w:val="0"/>
+          <w:numId w:val="4"/>
+        </w:numPr>
+        <w:tabs>
+          <w:tab w:val="left" w:pos="2790"/>
+        </w:tabs>
+        <w:rPr>
+          <w:lang w:val="ru-RU"/>
+        </w:rPr>
+      </w:pPr>
+      <w:r>
+        <w:rPr>
+          <w:lang w:val="ru-RU"/>
+        </w:rPr>
+        <w:t xml:space="preserve">При выборе режимов отображения нормированного сигнала, сигнала дихроизма или полу суммы спектров, возможен выбор типа нормировки файлов в паре: </w:t>
+      </w:r>
+      <w:r>
+        <w:rPr>
+          <w:lang w:val="ru-RU"/>
+        </w:rPr>
+        <w:t>на максимум полу суммы спектров (</w:t>
+      </w:r>
+      <w:proofErr w:type="gramStart"/>
+      <w:r>
+        <w:rPr>
+          <w:lang w:val="ru-RU"/>
+        </w:rPr>
+        <w:t>выбрана</w:t>
+      </w:r>
+      <w:proofErr w:type="gramEnd"/>
+      <w:r>
+        <w:rPr>
+          <w:lang w:val="ru-RU"/>
+        </w:rPr>
+        <w:t xml:space="preserve"> по умолчанию) или на величину ступени между плечами. Нормировка на ступень работает корректно только после вычитания линейного фона. Если для одного из файлов этот этап обработки не выполнен, появится индикация красным.</w:t>
+      </w:r>
+    </w:p>
+    <w:p>
+      <w:pPr>
+        <w:pStyle w:val="ListParagraph"/>
+        <w:numPr>
+          <w:ilvl w:val="0"/>
+          <w:numId w:val="4"/>
+        </w:numPr>
+        <w:tabs>
+          <w:tab w:val="left" w:pos="2790"/>
+        </w:tabs>
+        <w:rPr>
+          <w:lang w:val="ru-RU"/>
+        </w:rPr>
+      </w:pPr>
+      <w:r>
+        <w:rPr>
+          <w:lang w:val="ru-RU"/>
+        </w:rPr>
+        <w:t>Вызвать диалог для задания пути вывода файлов, нажав кнопку «</w:t>
+      </w:r>
+      <w:r>
+        <w:t>set</w:t>
+      </w:r>
+      <w:r>
+        <w:rPr>
+          <w:lang w:val="ru-RU"/>
+        </w:rPr>
+        <w:t xml:space="preserve"> </w:t>
+      </w:r>
+      <w:r>
+        <w:t>Export</w:t>
+      </w:r>
+      <w:r>
+        <w:rPr>
+          <w:lang w:val="ru-RU"/>
+        </w:rPr>
+        <w:t xml:space="preserve"> </w:t>
+      </w:r>
+      <w:r>
+        <w:t>Path</w:t>
+      </w:r>
+      <w:r>
+        <w:rPr>
+          <w:lang w:val="ru-RU"/>
+        </w:rPr>
+        <w:t>». При этом выбранный путь отобразится в строке правее.</w:t>
+      </w:r>
+    </w:p>
+    <w:p>
+      <w:pPr>
+        <w:pStyle w:val="ListParagraph"/>
+        <w:numPr>
+          <w:ilvl w:val="0"/>
+          <w:numId w:val="4"/>
+        </w:numPr>
+        <w:tabs>
+          <w:tab w:val="left" w:pos="2790"/>
+        </w:tabs>
+        <w:rPr>
+          <w:lang w:val="ru-RU"/>
+        </w:rPr>
+      </w:pPr>
+      <w:r>
+        <w:rPr>
+          <w:lang w:val="ru-RU"/>
+        </w:rPr>
+        <w:t>Вывести графики по указанному пути. Скорее все</w:t>
       </w:r>
       <w:bookmarkStart w:id="0" w:name="_GoBack"/>
       <w:bookmarkEnd w:id="0"/>
@@ -7505,7 +9662,29 @@
         <w:rPr>
           <w:lang w:val="ru-RU"/>
         </w:rPr>
-        <w:t xml:space="preserve"> незаметна на фоне остальных.</w:t>
+        <w:t>го, файл перезаписывает существующие, если таковые имеются по указанному пути.</w:t>
+      </w:r>
+    </w:p>
+    <w:p>
+      <w:pPr>
+        <w:tabs>
+          <w:tab w:val="left" w:pos="2790"/>
+        </w:tabs>
+        <w:rPr>
+          <w:lang w:val="ru-RU"/>
+        </w:rPr>
+      </w:pPr>
+      <w:r>
+        <w:rPr>
+          <w:lang w:val="ru-RU"/>
+        </w:rPr>
+        <w:t xml:space="preserve">Все изменения, вносимые на этой вкладке, не влияют на </w:t>
+      </w:r>
+      <w:r>
+        <w:rPr>
+          <w:lang w:val="ru-RU"/>
+        </w:rPr>
+        <w:t>расчёты во второй вкладке. Эти графики сделаны исключительно для визуального сравнения файлов и создания сборных картинок, например для серии измерений.</w:t>
       </w:r>
     </w:p>
     <w:sectPr>
@@ -7607,6 +9786,92 @@
     </w:lvl>
   </w:abstractNum>
   <w:abstractNum w:abstractNumId="1">
+    <w:nsid w:val="2D083E55"/>
+    <w:multiLevelType w:val="hybridMultilevel"/>
+    <w:tmpl w:val="00A04054"/>
+    <w:lvl w:ilvl="0" w:tplc="0409000F">
+      <w:start w:val="1"/>
+      <w:numFmt w:val="decimal"/>
+      <w:lvlText w:val="%1."/>
+      <w:lvlJc w:val="left"/>
+      <w:pPr>
+        <w:ind w:left="720" w:hanging="360"/>
+      </w:pPr>
+    </w:lvl>
+    <w:lvl w:ilvl="1" w:tplc="04090019" w:tentative="1">
+      <w:start w:val="1"/>
+      <w:numFmt w:val="lowerLetter"/>
+      <w:lvlText w:val="%2."/>
+      <w:lvlJc w:val="left"/>
+      <w:pPr>
+        <w:ind w:left="1440" w:hanging="360"/>
+      </w:pPr>
+    </w:lvl>
+    <w:lvl w:ilvl="2" w:tplc="0409001B" w:tentative="1">
+      <w:start w:val="1"/>
+      <w:numFmt w:val="lowerRoman"/>
+      <w:lvlText w:val="%3."/>
+      <w:lvlJc w:val="right"/>
+      <w:pPr>
+        <w:ind w:left="2160" w:hanging="180"/>
+      </w:pPr>
+    </w:lvl>
+    <w:lvl w:ilvl="3" w:tplc="0409000F" w:tentative="1">
+      <w:start w:val="1"/>
+      <w:numFmt w:val="decimal"/>
+      <w:lvlText w:val="%4."/>
+      <w:lvlJc w:val="left"/>
+      <w:pPr>
+        <w:ind w:left="2880" w:hanging="360"/>
+      </w:pPr>
+    </w:lvl>
+    <w:lvl w:ilvl="4" w:tplc="04090019" w:tentative="1">
+      <w:start w:val="1"/>
+      <w:numFmt w:val="lowerLetter"/>
+      <w:lvlText w:val="%5."/>
+      <w:lvlJc w:val="left"/>
+      <w:pPr>
+        <w:ind w:left="3600" w:hanging="360"/>
+      </w:pPr>
+    </w:lvl>
+    <w:lvl w:ilvl="5" w:tplc="0409001B" w:tentative="1">
+      <w:start w:val="1"/>
+      <w:numFmt w:val="lowerRoman"/>
+      <w:lvlText w:val="%6."/>
+      <w:lvlJc w:val="right"/>
+      <w:pPr>
+        <w:ind w:left="4320" w:hanging="180"/>
+      </w:pPr>
+    </w:lvl>
+    <w:lvl w:ilvl="6" w:tplc="0409000F" w:tentative="1">
+      <w:start w:val="1"/>
+      <w:numFmt w:val="decimal"/>
+      <w:lvlText w:val="%7."/>
+      <w:lvlJc w:val="left"/>
+      <w:pPr>
+        <w:ind w:left="5040" w:hanging="360"/>
+      </w:pPr>
+    </w:lvl>
+    <w:lvl w:ilvl="7" w:tplc="04090019" w:tentative="1">
+      <w:start w:val="1"/>
+      <w:numFmt w:val="lowerLetter"/>
+      <w:lvlText w:val="%8."/>
+      <w:lvlJc w:val="left"/>
+      <w:pPr>
+        <w:ind w:left="5760" w:hanging="360"/>
+      </w:pPr>
+    </w:lvl>
+    <w:lvl w:ilvl="8" w:tplc="0409001B" w:tentative="1">
+      <w:start w:val="1"/>
+      <w:numFmt w:val="lowerRoman"/>
+      <w:lvlText w:val="%9."/>
+      <w:lvlJc w:val="right"/>
+      <w:pPr>
+        <w:ind w:left="6480" w:hanging="180"/>
+      </w:pPr>
+    </w:lvl>
+  </w:abstractNum>
+  <w:abstractNum w:abstractNumId="2">
     <w:nsid w:val="2E30169E"/>
     <w:multiLevelType w:val="hybridMultilevel"/>
     <w:tmpl w:val="EF1A4476"/>
@@ -7692,10 +9957,102 @@
       </w:pPr>
     </w:lvl>
   </w:abstractNum>
+  <w:abstractNum w:abstractNumId="3">
+    <w:nsid w:val="4EB41920"/>
+    <w:multiLevelType w:val="hybridMultilevel"/>
+    <w:tmpl w:val="3F027974"/>
+    <w:lvl w:ilvl="0" w:tplc="0409000F">
+      <w:start w:val="1"/>
+      <w:numFmt w:val="decimal"/>
+      <w:lvlText w:val="%1."/>
+      <w:lvlJc w:val="left"/>
+      <w:pPr>
+        <w:ind w:left="3510" w:hanging="360"/>
+      </w:pPr>
+    </w:lvl>
+    <w:lvl w:ilvl="1" w:tplc="04090019" w:tentative="1">
+      <w:start w:val="1"/>
+      <w:numFmt w:val="lowerLetter"/>
+      <w:lvlText w:val="%2."/>
+      <w:lvlJc w:val="left"/>
+      <w:pPr>
+        <w:ind w:left="4230" w:hanging="360"/>
+      </w:pPr>
+    </w:lvl>
+    <w:lvl w:ilvl="2" w:tplc="0409001B" w:tentative="1">
+      <w:start w:val="1"/>
+      <w:numFmt w:val="lowerRoman"/>
+      <w:lvlText w:val="%3."/>
+      <w:lvlJc w:val="right"/>
+      <w:pPr>
+        <w:ind w:left="4950" w:hanging="180"/>
+      </w:pPr>
+    </w:lvl>
+    <w:lvl w:ilvl="3" w:tplc="0409000F" w:tentative="1">
+      <w:start w:val="1"/>
+      <w:numFmt w:val="decimal"/>
+      <w:lvlText w:val="%4."/>
+      <w:lvlJc w:val="left"/>
+      <w:pPr>
+        <w:ind w:left="5670" w:hanging="360"/>
+      </w:pPr>
+    </w:lvl>
+    <w:lvl w:ilvl="4" w:tplc="04090019" w:tentative="1">
+      <w:start w:val="1"/>
+      <w:numFmt w:val="lowerLetter"/>
+      <w:lvlText w:val="%5."/>
+      <w:lvlJc w:val="left"/>
+      <w:pPr>
+        <w:ind w:left="6390" w:hanging="360"/>
+      </w:pPr>
+    </w:lvl>
+    <w:lvl w:ilvl="5" w:tplc="0409001B" w:tentative="1">
+      <w:start w:val="1"/>
+      <w:numFmt w:val="lowerRoman"/>
+      <w:lvlText w:val="%6."/>
+      <w:lvlJc w:val="right"/>
+      <w:pPr>
+        <w:ind w:left="7110" w:hanging="180"/>
+      </w:pPr>
+    </w:lvl>
+    <w:lvl w:ilvl="6" w:tplc="0409000F" w:tentative="1">
+      <w:start w:val="1"/>
+      <w:numFmt w:val="decimal"/>
+      <w:lvlText w:val="%7."/>
+      <w:lvlJc w:val="left"/>
+      <w:pPr>
+        <w:ind w:left="7830" w:hanging="360"/>
+      </w:pPr>
+    </w:lvl>
+    <w:lvl w:ilvl="7" w:tplc="04090019" w:tentative="1">
+      <w:start w:val="1"/>
+      <w:numFmt w:val="lowerLetter"/>
+      <w:lvlText w:val="%8."/>
+      <w:lvlJc w:val="left"/>
+      <w:pPr>
+        <w:ind w:left="8550" w:hanging="360"/>
+      </w:pPr>
+    </w:lvl>
+    <w:lvl w:ilvl="8" w:tplc="0409001B" w:tentative="1">
+      <w:start w:val="1"/>
+      <w:numFmt w:val="lowerRoman"/>
+      <w:lvlText w:val="%9."/>
+      <w:lvlJc w:val="right"/>
+      <w:pPr>
+        <w:ind w:left="9270" w:hanging="180"/>
+      </w:pPr>
+    </w:lvl>
+  </w:abstractNum>
   <w:num w:numId="1">
     <w:abstractNumId w:val="0"/>
   </w:num>
   <w:num w:numId="2">
+    <w:abstractNumId w:val="2"/>
+  </w:num>
+  <w:num w:numId="3">
+    <w:abstractNumId w:val="3"/>
+  </w:num>
+  <w:num w:numId="4">
     <w:abstractNumId w:val="1"/>
   </w:num>
 </w:numbering>
@@ -8627,7 +10984,7 @@
 </file>
 
 <file path=customXml/itemProps1.xml><?xml version="1.0" encoding="utf-8"?>
-<ds:datastoreItem xmlns:ds="http://schemas.openxmlformats.org/officeDocument/2006/customXml" ds:itemID="{D14D6439-3AC1-4218-8CC7-D3D1AD50D133}">
+<ds:datastoreItem xmlns:ds="http://schemas.openxmlformats.org/officeDocument/2006/customXml" ds:itemID="{5A16CB73-C0BC-4BE0-8CD7-66961606BDFA}">
   <ds:schemaRefs>
     <ds:schemaRef ds:uri="http://schemas.openxmlformats.org/officeDocument/2006/bibliography"/>
   </ds:schemaRefs>
